--- a/startup/book/战术/周鸿祎自述：我的互联网方法论.docx
+++ b/startup/book/战术/周鸿祎自述：我的互联网方法论.docx
@@ -566,49 +566,77 @@
           <w:sz w:val="22"/>
           <w:shd w:fill="auto" w:val="clear"/>
         </w:rPr>
-        <w:t xml:space="preserve">中信出版社官网：http://www.publish.citic.com/</w:t>
-      </w:r>
-    </w:p>
-    <w:p>
-      <w:pPr>
-        <w:spacing w:before="0" w:after="0" w:line="240"/>
-        <w:ind w:right="0" w:left="0" w:firstLine="0"/>
-        <w:jc w:val="left"/>
-        <w:rPr>
-          <w:rFonts w:ascii="宋体" w:hAnsi="宋体" w:cs="宋体" w:eastAsia="宋体"/>
-          <w:color w:val="auto"/>
-          <w:spacing w:val="0"/>
-          <w:position w:val="0"/>
-          <w:sz w:val="22"/>
-          <w:shd w:fill="auto" w:val="clear"/>
-        </w:rPr>
-      </w:pPr>
-    </w:p>
-    <w:p>
-      <w:pPr>
-        <w:spacing w:before="0" w:after="0" w:line="240"/>
-        <w:ind w:right="0" w:left="0" w:firstLine="0"/>
-        <w:jc w:val="left"/>
-        <w:rPr>
-          <w:rFonts w:ascii="宋体" w:hAnsi="宋体" w:cs="宋体" w:eastAsia="宋体"/>
-          <w:color w:val="auto"/>
-          <w:spacing w:val="0"/>
-          <w:position w:val="0"/>
-          <w:sz w:val="22"/>
-          <w:shd w:fill="auto" w:val="clear"/>
-        </w:rPr>
-      </w:pPr>
-      <w:r>
-        <w:rPr>
-          <w:rFonts w:ascii="宋体" w:hAnsi="宋体" w:cs="宋体" w:eastAsia="宋体"/>
-          <w:color w:val="auto"/>
-          <w:spacing w:val="0"/>
-          <w:position w:val="0"/>
-          <w:sz w:val="22"/>
-          <w:shd w:fill="auto" w:val="clear"/>
-        </w:rPr>
-        <w:t xml:space="preserve">官方微博：http://weibo.com/citicpub</w:t>
-      </w:r>
+        <w:t xml:space="preserve">中信出版社官网：</w:t>
+      </w:r>
+      <w:hyperlink xmlns:r="http://schemas.openxmlformats.org/officeDocument/2006/relationships" r:id="docRId0">
+        <w:r>
+          <w:rPr>
+            <w:rFonts w:ascii="宋体" w:hAnsi="宋体" w:cs="宋体" w:eastAsia="宋体"/>
+            <w:color w:val="0000FF"/>
+            <w:spacing w:val="0"/>
+            <w:position w:val="0"/>
+            <w:sz w:val="22"/>
+            <w:u w:val="single"/>
+            <w:shd w:fill="auto" w:val="clear"/>
+          </w:rPr>
+          <w:t xml:space="preserve">http://www.publish.citic.com/</w:t>
+        </w:r>
+      </w:hyperlink>
+    </w:p>
+    <w:p>
+      <w:pPr>
+        <w:spacing w:before="0" w:after="0" w:line="240"/>
+        <w:ind w:right="0" w:left="0" w:firstLine="0"/>
+        <w:jc w:val="left"/>
+        <w:rPr>
+          <w:rFonts w:ascii="宋体" w:hAnsi="宋体" w:cs="宋体" w:eastAsia="宋体"/>
+          <w:color w:val="auto"/>
+          <w:spacing w:val="0"/>
+          <w:position w:val="0"/>
+          <w:sz w:val="22"/>
+          <w:shd w:fill="auto" w:val="clear"/>
+        </w:rPr>
+      </w:pPr>
+    </w:p>
+    <w:p>
+      <w:pPr>
+        <w:spacing w:before="0" w:after="0" w:line="240"/>
+        <w:ind w:right="0" w:left="0" w:firstLine="0"/>
+        <w:jc w:val="left"/>
+        <w:rPr>
+          <w:rFonts w:ascii="宋体" w:hAnsi="宋体" w:cs="宋体" w:eastAsia="宋体"/>
+          <w:color w:val="auto"/>
+          <w:spacing w:val="0"/>
+          <w:position w:val="0"/>
+          <w:sz w:val="22"/>
+          <w:shd w:fill="auto" w:val="clear"/>
+        </w:rPr>
+      </w:pPr>
+      <w:r>
+        <w:rPr>
+          <w:rFonts w:ascii="宋体" w:hAnsi="宋体" w:cs="宋体" w:eastAsia="宋体"/>
+          <w:color w:val="auto"/>
+          <w:spacing w:val="0"/>
+          <w:position w:val="0"/>
+          <w:sz w:val="22"/>
+          <w:shd w:fill="auto" w:val="clear"/>
+        </w:rPr>
+        <w:t xml:space="preserve">官方微博：</w:t>
+      </w:r>
+      <w:hyperlink xmlns:r="http://schemas.openxmlformats.org/officeDocument/2006/relationships" r:id="docRId1">
+        <w:r>
+          <w:rPr>
+            <w:rFonts w:ascii="宋体" w:hAnsi="宋体" w:cs="宋体" w:eastAsia="宋体"/>
+            <w:color w:val="0000FF"/>
+            <w:spacing w:val="0"/>
+            <w:position w:val="0"/>
+            <w:sz w:val="22"/>
+            <w:u w:val="single"/>
+            <w:shd w:fill="auto" w:val="clear"/>
+          </w:rPr>
+          <w:t xml:space="preserve">http://weibo.com/citicpub</w:t>
+        </w:r>
+      </w:hyperlink>
     </w:p>
     <w:p>
       <w:pPr>
@@ -1645,48 +1673,147 @@
           <w:sz w:val="22"/>
           <w:shd w:fill="auto" w:val="clear"/>
         </w:rPr>
-        <w:t xml:space="preserve">说到价值观，有的人可能要笑了：都什么年代了，还讲价值观？虽然这本书的副书名是“我的互联网方法论”，但这并不是按图索骥的说明书。你如果认为读完本书就会做产品了，就能向互联网转型了，对不起，真的是做不到。赵括把兵书读了千百遍，在纸上推演了千百遍，到了实际的战场上，还是一个输。因为无论是做互联网产品，还是传统企业向互联网转型，能不能做得成，是看你能不能创新。而能不能创新，除了靠你的技能、阅历、领导力，当然还有运气，一个重要的元素，是什么价值观在影响你的大脑。面对强大的劲敌，你不敢狭路相逢勇者胜；或者，你热衷于拉关系、走后门，梦想着整合资源；再或者，什么热你干什么，什么时髦你追什么。如果你是这样的价值观，再有钱也做不成。</w:t>
-      </w:r>
-    </w:p>
-    <w:p>
-      <w:pPr>
-        <w:spacing w:before="0" w:after="0" w:line="240"/>
-        <w:ind w:right="0" w:left="0" w:firstLine="0"/>
-        <w:jc w:val="left"/>
-        <w:rPr>
-          <w:rFonts w:ascii="宋体" w:hAnsi="宋体" w:cs="宋体" w:eastAsia="宋体"/>
-          <w:color w:val="auto"/>
-          <w:spacing w:val="0"/>
-          <w:position w:val="0"/>
-          <w:sz w:val="22"/>
-          <w:shd w:fill="auto" w:val="clear"/>
-        </w:rPr>
-      </w:pPr>
-    </w:p>
-    <w:p>
-      <w:pPr>
-        <w:spacing w:before="0" w:after="0" w:line="240"/>
-        <w:ind w:right="0" w:left="0" w:firstLine="0"/>
-        <w:jc w:val="left"/>
-        <w:rPr>
-          <w:rFonts w:ascii="宋体" w:hAnsi="宋体" w:cs="宋体" w:eastAsia="宋体"/>
-          <w:color w:val="auto"/>
-          <w:spacing w:val="0"/>
-          <w:position w:val="0"/>
-          <w:sz w:val="22"/>
-          <w:shd w:fill="auto" w:val="clear"/>
-        </w:rPr>
-      </w:pPr>
-      <w:r>
-        <w:rPr>
-          <w:rFonts w:ascii="宋体" w:hAnsi="宋体" w:cs="宋体" w:eastAsia="宋体"/>
-          <w:color w:val="auto"/>
-          <w:spacing w:val="0"/>
-          <w:position w:val="0"/>
-          <w:sz w:val="22"/>
-          <w:shd w:fill="auto" w:val="clear"/>
-        </w:rPr>
-        <w:t xml:space="preserve">看一个人是不是具备创新力，先看一点，是不是敢想敢干。这是我的第一个价值观。我1990年上大学，在大学二年级的时候读了一遍《硅谷热》，研究生期间我又买了一本，把它当成自己的《圣经》。那本书里讲的是硅谷创业故事，但你能感受到的更多是那种典型的硅谷气质，就是一帮毛头小伙子，想做一件产品，不管三七二十一，在屋子里车库里就敢干。苹果、微软、英特尔，这些今天的大公司，刚创业的时候都是年轻人凭借一种浑不凛的劲儿冲起来的。他们通过符合时代发展的创新产品改变了上亿人的生活，同时自己也赚得了财富，实现了财务自由。</w:t>
+        <w:t xml:space="preserve">说到价值观，有的人可能要笑了：都什么年代了，还讲价值观？虽然这本书的副书名是“我的互联网方法论”，但这并不是按图索骥的说明书。你如果认为读完本书就会做产品了，就能向互联网转型了，对不起，真的是做不到。赵括把兵书读了千百遍，在纸上推演了千百遍，到了实际的战场上，还是一个输。因为无论是做互联网产品，还是传统企业向互联网转型，能不能做得成，是</w:t>
+      </w:r>
+      <w:r>
+        <w:rPr>
+          <w:rFonts w:ascii="宋体" w:hAnsi="宋体" w:cs="宋体" w:eastAsia="宋体"/>
+          <w:color w:val="auto"/>
+          <w:spacing w:val="0"/>
+          <w:position w:val="0"/>
+          <w:sz w:val="22"/>
+          <w:shd w:fill="FFFF00" w:val="clear"/>
+        </w:rPr>
+        <w:t xml:space="preserve">看你能不能创新</w:t>
+      </w:r>
+      <w:r>
+        <w:rPr>
+          <w:rFonts w:ascii="宋体" w:hAnsi="宋体" w:cs="宋体" w:eastAsia="宋体"/>
+          <w:color w:val="auto"/>
+          <w:spacing w:val="0"/>
+          <w:position w:val="0"/>
+          <w:sz w:val="22"/>
+          <w:shd w:fill="auto" w:val="clear"/>
+        </w:rPr>
+        <w:t xml:space="preserve">。而能不能创新，</w:t>
+      </w:r>
+      <w:r>
+        <w:rPr>
+          <w:rFonts w:ascii="宋体" w:hAnsi="宋体" w:cs="宋体" w:eastAsia="宋体"/>
+          <w:color w:val="auto"/>
+          <w:spacing w:val="0"/>
+          <w:position w:val="0"/>
+          <w:sz w:val="22"/>
+          <w:shd w:fill="FFFF00" w:val="clear"/>
+        </w:rPr>
+        <w:t xml:space="preserve">除了靠你的技能、阅历、领导力，当然还有运气</w:t>
+      </w:r>
+      <w:r>
+        <w:rPr>
+          <w:rFonts w:ascii="宋体" w:hAnsi="宋体" w:cs="宋体" w:eastAsia="宋体"/>
+          <w:color w:val="auto"/>
+          <w:spacing w:val="0"/>
+          <w:position w:val="0"/>
+          <w:sz w:val="22"/>
+          <w:shd w:fill="auto" w:val="clear"/>
+        </w:rPr>
+        <w:t xml:space="preserve">，一个重要的元素，</w:t>
+      </w:r>
+      <w:r>
+        <w:rPr>
+          <w:rFonts w:ascii="宋体" w:hAnsi="宋体" w:cs="宋体" w:eastAsia="宋体"/>
+          <w:color w:val="auto"/>
+          <w:spacing w:val="0"/>
+          <w:position w:val="0"/>
+          <w:sz w:val="22"/>
+          <w:shd w:fill="FFFF00" w:val="clear"/>
+        </w:rPr>
+        <w:t xml:space="preserve">是什么价值观在影响你的大脑</w:t>
+      </w:r>
+      <w:r>
+        <w:rPr>
+          <w:rFonts w:ascii="宋体" w:hAnsi="宋体" w:cs="宋体" w:eastAsia="宋体"/>
+          <w:color w:val="auto"/>
+          <w:spacing w:val="0"/>
+          <w:position w:val="0"/>
+          <w:sz w:val="22"/>
+          <w:shd w:fill="auto" w:val="clear"/>
+        </w:rPr>
+        <w:t xml:space="preserve">。面对强大的劲敌，你不敢狭路相逢勇者胜；或者，你热衷于拉关系、走后门，梦想着整合资源；再或者，什么热你干什么，什么时髦你追什么。如果你是这样的价值观，再有钱也做不成。</w:t>
+      </w:r>
+    </w:p>
+    <w:p>
+      <w:pPr>
+        <w:spacing w:before="0" w:after="0" w:line="240"/>
+        <w:ind w:right="0" w:left="0" w:firstLine="0"/>
+        <w:jc w:val="left"/>
+        <w:rPr>
+          <w:rFonts w:ascii="宋体" w:hAnsi="宋体" w:cs="宋体" w:eastAsia="宋体"/>
+          <w:color w:val="auto"/>
+          <w:spacing w:val="0"/>
+          <w:position w:val="0"/>
+          <w:sz w:val="22"/>
+          <w:shd w:fill="auto" w:val="clear"/>
+        </w:rPr>
+      </w:pPr>
+    </w:p>
+    <w:p>
+      <w:pPr>
+        <w:spacing w:before="0" w:after="0" w:line="240"/>
+        <w:ind w:right="0" w:left="0" w:firstLine="0"/>
+        <w:jc w:val="left"/>
+        <w:rPr>
+          <w:rFonts w:ascii="宋体" w:hAnsi="宋体" w:cs="宋体" w:eastAsia="宋体"/>
+          <w:color w:val="auto"/>
+          <w:spacing w:val="0"/>
+          <w:position w:val="0"/>
+          <w:sz w:val="22"/>
+          <w:shd w:fill="auto" w:val="clear"/>
+        </w:rPr>
+      </w:pPr>
+      <w:r>
+        <w:rPr>
+          <w:rFonts w:ascii="宋体" w:hAnsi="宋体" w:cs="宋体" w:eastAsia="宋体"/>
+          <w:color w:val="auto"/>
+          <w:spacing w:val="0"/>
+          <w:position w:val="0"/>
+          <w:sz w:val="22"/>
+          <w:shd w:fill="FFFF00" w:val="clear"/>
+        </w:rPr>
+        <w:t xml:space="preserve">看一个人是不是具备创新力，先看一点，是不是敢想敢干。这是我的第一个价值观</w:t>
+      </w:r>
+      <w:r>
+        <w:rPr>
+          <w:rFonts w:ascii="宋体" w:hAnsi="宋体" w:cs="宋体" w:eastAsia="宋体"/>
+          <w:color w:val="auto"/>
+          <w:spacing w:val="0"/>
+          <w:position w:val="0"/>
+          <w:sz w:val="22"/>
+          <w:shd w:fill="auto" w:val="clear"/>
+        </w:rPr>
+        <w:t xml:space="preserve">。我1990年上大学，在大学二年级的时候读了一遍《硅谷热》，研究生期间我又买了一本，把它当成自己的《圣经》。那本书里讲的是硅谷创业故事，但你能感受到的更多是那种典型的硅谷气质，就是一帮毛头小伙子，想做一件产品，不管三七二十一，在屋子里车库里就敢干。苹果、微软、英特尔，这些今天的大公司，刚创业的时候都是年轻人凭借一种浑不凛的劲儿冲起来的。他们通过</w:t>
+      </w:r>
+      <w:r>
+        <w:rPr>
+          <w:rFonts w:ascii="宋体" w:hAnsi="宋体" w:cs="宋体" w:eastAsia="宋体"/>
+          <w:color w:val="auto"/>
+          <w:spacing w:val="0"/>
+          <w:position w:val="0"/>
+          <w:sz w:val="22"/>
+          <w:shd w:fill="FFFF00" w:val="clear"/>
+        </w:rPr>
+        <w:t xml:space="preserve">符合时代发展的创新产品</w:t>
+      </w:r>
+      <w:r>
+        <w:rPr>
+          <w:rFonts w:ascii="宋体" w:hAnsi="宋体" w:cs="宋体" w:eastAsia="宋体"/>
+          <w:color w:val="auto"/>
+          <w:spacing w:val="0"/>
+          <w:position w:val="0"/>
+          <w:sz w:val="22"/>
+          <w:shd w:fill="auto" w:val="clear"/>
+        </w:rPr>
+        <w:t xml:space="preserve">改变了上亿人的生活，同时自己也赚得了财富，实现了财务自由。</w:t>
       </w:r>
     </w:p>
     <w:p>
@@ -1768,48 +1895,169 @@
           <w:sz w:val="22"/>
           <w:shd w:fill="auto" w:val="clear"/>
         </w:rPr>
-        <w:t xml:space="preserve">这本书教给我的第二个价值观，是在互联网里干，做什么都不如做一件产品改变世界来得彻底。做出一些别人没有做出来的产品，让这种产品能够影响很多人，能够改变很多人的生活，这样才值得尊敬。人的最大成功莫过于此，而不是当上中国首富。但在中国的互联网环境里，你通篇读到的，都是谁把公司卖给谁了，卖了多少钱；哪家公司上市了，产生了多少千万富翁、亿万富翁，老板身家多少亿美元。</w:t>
-      </w:r>
-    </w:p>
-    <w:p>
-      <w:pPr>
-        <w:spacing w:before="0" w:after="0" w:line="240"/>
-        <w:ind w:right="0" w:left="0" w:firstLine="0"/>
-        <w:jc w:val="left"/>
-        <w:rPr>
-          <w:rFonts w:ascii="宋体" w:hAnsi="宋体" w:cs="宋体" w:eastAsia="宋体"/>
-          <w:color w:val="auto"/>
-          <w:spacing w:val="0"/>
-          <w:position w:val="0"/>
-          <w:sz w:val="22"/>
-          <w:shd w:fill="auto" w:val="clear"/>
-        </w:rPr>
-      </w:pPr>
-    </w:p>
-    <w:p>
-      <w:pPr>
-        <w:spacing w:before="0" w:after="0" w:line="240"/>
-        <w:ind w:right="0" w:left="0" w:firstLine="0"/>
-        <w:jc w:val="left"/>
-        <w:rPr>
-          <w:rFonts w:ascii="宋体" w:hAnsi="宋体" w:cs="宋体" w:eastAsia="宋体"/>
-          <w:color w:val="auto"/>
-          <w:spacing w:val="0"/>
-          <w:position w:val="0"/>
-          <w:sz w:val="22"/>
-          <w:shd w:fill="auto" w:val="clear"/>
-        </w:rPr>
-      </w:pPr>
-      <w:r>
-        <w:rPr>
-          <w:rFonts w:ascii="宋体" w:hAnsi="宋体" w:cs="宋体" w:eastAsia="宋体"/>
-          <w:color w:val="auto"/>
-          <w:spacing w:val="0"/>
-          <w:position w:val="0"/>
-          <w:sz w:val="22"/>
-          <w:shd w:fill="auto" w:val="clear"/>
-        </w:rPr>
-        <w:t xml:space="preserve">第三个价值观，就是要与众不同。按照苹果的说法，就是“think different”（非同凡“想”），不是说不可以借鉴别人的东西，其实科技进步的过程，就是互相借鉴和学习的过程。如果你做不出伟大的发明，那仍然可以从一点小创新做起。所以，我觉得一定要和别人做得不太一样，甚至有时候要反着来，而不是随大溜，什么时髦跟什么。其实，从市场竞争来看，这是一种差异化的竞争策略。从人文角度来看，你跟别人不一样，那你才有存在感呀。</w:t>
+        <w:t xml:space="preserve">这本书教给我的</w:t>
+      </w:r>
+      <w:r>
+        <w:rPr>
+          <w:rFonts w:ascii="宋体" w:hAnsi="宋体" w:cs="宋体" w:eastAsia="宋体"/>
+          <w:color w:val="auto"/>
+          <w:spacing w:val="0"/>
+          <w:position w:val="0"/>
+          <w:sz w:val="22"/>
+          <w:shd w:fill="FFFF00" w:val="clear"/>
+        </w:rPr>
+        <w:t xml:space="preserve">第二个价值观，</w:t>
+      </w:r>
+      <w:r>
+        <w:rPr>
+          <w:rFonts w:ascii="宋体" w:hAnsi="宋体" w:cs="宋体" w:eastAsia="宋体"/>
+          <w:color w:val="auto"/>
+          <w:spacing w:val="0"/>
+          <w:position w:val="0"/>
+          <w:sz w:val="22"/>
+          <w:shd w:fill="auto" w:val="clear"/>
+        </w:rPr>
+        <w:t xml:space="preserve">是</w:t>
+      </w:r>
+      <w:r>
+        <w:rPr>
+          <w:rFonts w:ascii="宋体" w:hAnsi="宋体" w:cs="宋体" w:eastAsia="宋体"/>
+          <w:color w:val="auto"/>
+          <w:spacing w:val="0"/>
+          <w:position w:val="0"/>
+          <w:sz w:val="22"/>
+          <w:shd w:fill="FFFF00" w:val="clear"/>
+        </w:rPr>
+        <w:t xml:space="preserve">在互联网里干，做什么都不如做一件产品改变世界来得彻底</w:t>
+      </w:r>
+      <w:r>
+        <w:rPr>
+          <w:rFonts w:ascii="宋体" w:hAnsi="宋体" w:cs="宋体" w:eastAsia="宋体"/>
+          <w:color w:val="auto"/>
+          <w:spacing w:val="0"/>
+          <w:position w:val="0"/>
+          <w:sz w:val="22"/>
+          <w:shd w:fill="auto" w:val="clear"/>
+        </w:rPr>
+        <w:t xml:space="preserve">。做出一些别人没有做出来的产品，让这种产品能够影响很多人，能够改变很多人的生活，这样才值得尊敬。人的最大成功莫过于此，而不是当上中国首富。但在中国的互联网环境里，你通篇读到的，都是谁把公司卖给谁了，卖了多少钱；哪家公司上市了，产生了多少千万富翁、亿万富翁，老板身家多少亿美元。</w:t>
+      </w:r>
+    </w:p>
+    <w:p>
+      <w:pPr>
+        <w:spacing w:before="0" w:after="0" w:line="240"/>
+        <w:ind w:right="0" w:left="0" w:firstLine="0"/>
+        <w:jc w:val="left"/>
+        <w:rPr>
+          <w:rFonts w:ascii="宋体" w:hAnsi="宋体" w:cs="宋体" w:eastAsia="宋体"/>
+          <w:color w:val="auto"/>
+          <w:spacing w:val="0"/>
+          <w:position w:val="0"/>
+          <w:sz w:val="22"/>
+          <w:shd w:fill="auto" w:val="clear"/>
+        </w:rPr>
+      </w:pPr>
+    </w:p>
+    <w:p>
+      <w:pPr>
+        <w:spacing w:before="0" w:after="0" w:line="240"/>
+        <w:ind w:right="0" w:left="0" w:firstLine="0"/>
+        <w:jc w:val="left"/>
+        <w:rPr>
+          <w:rFonts w:ascii="宋体" w:hAnsi="宋体" w:cs="宋体" w:eastAsia="宋体"/>
+          <w:color w:val="auto"/>
+          <w:spacing w:val="0"/>
+          <w:position w:val="0"/>
+          <w:sz w:val="22"/>
+          <w:shd w:fill="auto" w:val="clear"/>
+        </w:rPr>
+      </w:pPr>
+      <w:r>
+        <w:rPr>
+          <w:rFonts w:ascii="宋体" w:hAnsi="宋体" w:cs="宋体" w:eastAsia="宋体"/>
+          <w:color w:val="auto"/>
+          <w:spacing w:val="0"/>
+          <w:position w:val="0"/>
+          <w:sz w:val="22"/>
+          <w:shd w:fill="FFFF00" w:val="clear"/>
+        </w:rPr>
+        <w:t xml:space="preserve">第三个价值观，就是要与众不同。</w:t>
+      </w:r>
+      <w:r>
+        <w:rPr>
+          <w:rFonts w:ascii="宋体" w:hAnsi="宋体" w:cs="宋体" w:eastAsia="宋体"/>
+          <w:color w:val="auto"/>
+          <w:spacing w:val="0"/>
+          <w:position w:val="0"/>
+          <w:sz w:val="22"/>
+          <w:shd w:fill="auto" w:val="clear"/>
+        </w:rPr>
+        <w:t xml:space="preserve">按照苹果的说法，就是“think different”（非同凡“想”），不是说不可以借鉴别人的东西，其实科技进步的过程，就是互相借鉴和学习的过程。如果你做不出伟大的发明，那仍然可以从一点小创新做起。所以，我觉得</w:t>
+      </w:r>
+      <w:r>
+        <w:rPr>
+          <w:rFonts w:ascii="宋体" w:hAnsi="宋体" w:cs="宋体" w:eastAsia="宋体"/>
+          <w:color w:val="auto"/>
+          <w:spacing w:val="0"/>
+          <w:position w:val="0"/>
+          <w:sz w:val="22"/>
+          <w:shd w:fill="FFFF00" w:val="clear"/>
+        </w:rPr>
+        <w:t xml:space="preserve">一定要和别人做得不太一样</w:t>
+      </w:r>
+      <w:r>
+        <w:rPr>
+          <w:rFonts w:ascii="宋体" w:hAnsi="宋体" w:cs="宋体" w:eastAsia="宋体"/>
+          <w:color w:val="auto"/>
+          <w:spacing w:val="0"/>
+          <w:position w:val="0"/>
+          <w:sz w:val="22"/>
+          <w:shd w:fill="auto" w:val="clear"/>
+        </w:rPr>
+        <w:t xml:space="preserve">，甚至有时候要反着来，而不是随大溜，什么时髦跟什么。其实，从市场竞争来看，这是一种</w:t>
+      </w:r>
+      <w:r>
+        <w:rPr>
+          <w:rFonts w:ascii="宋体" w:hAnsi="宋体" w:cs="宋体" w:eastAsia="宋体"/>
+          <w:color w:val="auto"/>
+          <w:spacing w:val="0"/>
+          <w:position w:val="0"/>
+          <w:sz w:val="22"/>
+          <w:shd w:fill="FFFF00" w:val="clear"/>
+        </w:rPr>
+        <w:t xml:space="preserve">差异化的竞争策略</w:t>
+      </w:r>
+      <w:r>
+        <w:rPr>
+          <w:rFonts w:ascii="宋体" w:hAnsi="宋体" w:cs="宋体" w:eastAsia="宋体"/>
+          <w:color w:val="auto"/>
+          <w:spacing w:val="0"/>
+          <w:position w:val="0"/>
+          <w:sz w:val="22"/>
+          <w:shd w:fill="auto" w:val="clear"/>
+        </w:rPr>
+        <w:t xml:space="preserve">。</w:t>
+      </w:r>
+      <w:r>
+        <w:rPr>
+          <w:rFonts w:ascii="宋体" w:hAnsi="宋体" w:cs="宋体" w:eastAsia="宋体"/>
+          <w:color w:val="auto"/>
+          <w:spacing w:val="0"/>
+          <w:position w:val="0"/>
+          <w:sz w:val="22"/>
+          <w:shd w:fill="FFFF00" w:val="clear"/>
+        </w:rPr>
+        <w:t xml:space="preserve">从人文角度来看，你跟别人不一样，那你才有存在感呀</w:t>
+      </w:r>
+      <w:r>
+        <w:rPr>
+          <w:rFonts w:ascii="宋体" w:hAnsi="宋体" w:cs="宋体" w:eastAsia="宋体"/>
+          <w:color w:val="auto"/>
+          <w:spacing w:val="0"/>
+          <w:position w:val="0"/>
+          <w:sz w:val="22"/>
+          <w:shd w:fill="auto" w:val="clear"/>
+        </w:rPr>
+        <w:t xml:space="preserve">。</w:t>
       </w:r>
     </w:p>
     <w:p>
@@ -1932,106 +2180,128 @@
           <w:sz w:val="22"/>
           <w:shd w:fill="auto" w:val="clear"/>
         </w:rPr>
-        <w:t xml:space="preserve">这本书看完，如果你能点点头，说这本书写得还可以，能说得出用户至上、体验为王、免费的商业模式、颠覆式创新等，我觉得算是及格了。如果你读完后心里有一种激动，就像当年我读《硅谷热》一样激动，我觉得你肯定是领悟到了影响我的那些价值观。虽然我不能保证你能成功，但我可以说你正处在正确的起跑线上。</w:t>
-      </w:r>
-    </w:p>
-    <w:p>
-      <w:pPr>
-        <w:spacing w:before="0" w:after="0" w:line="240"/>
-        <w:ind w:right="0" w:left="0" w:firstLine="0"/>
-        <w:jc w:val="left"/>
-        <w:rPr>
-          <w:rFonts w:ascii="宋体" w:hAnsi="宋体" w:cs="宋体" w:eastAsia="宋体"/>
-          <w:color w:val="auto"/>
-          <w:spacing w:val="0"/>
-          <w:position w:val="0"/>
-          <w:sz w:val="22"/>
-          <w:shd w:fill="auto" w:val="clear"/>
-        </w:rPr>
-      </w:pPr>
-    </w:p>
-    <w:p>
-      <w:pPr>
-        <w:spacing w:before="0" w:after="0" w:line="240"/>
-        <w:ind w:right="0" w:left="0" w:firstLine="0"/>
-        <w:jc w:val="left"/>
-        <w:rPr>
-          <w:rFonts w:ascii="宋体" w:hAnsi="宋体" w:cs="宋体" w:eastAsia="宋体"/>
-          <w:color w:val="auto"/>
-          <w:spacing w:val="0"/>
-          <w:position w:val="0"/>
-          <w:sz w:val="22"/>
-          <w:shd w:fill="auto" w:val="clear"/>
-        </w:rPr>
-      </w:pPr>
-    </w:p>
-    <w:p>
-      <w:pPr>
-        <w:spacing w:before="0" w:after="0" w:line="240"/>
-        <w:ind w:right="0" w:left="0" w:firstLine="0"/>
-        <w:jc w:val="left"/>
-        <w:rPr>
-          <w:rFonts w:ascii="宋体" w:hAnsi="宋体" w:cs="宋体" w:eastAsia="宋体"/>
-          <w:color w:val="auto"/>
-          <w:spacing w:val="0"/>
-          <w:position w:val="0"/>
-          <w:sz w:val="22"/>
-          <w:shd w:fill="auto" w:val="clear"/>
-        </w:rPr>
-      </w:pPr>
-    </w:p>
-    <w:p>
-      <w:pPr>
-        <w:spacing w:before="0" w:after="0" w:line="240"/>
-        <w:ind w:right="0" w:left="0" w:firstLine="0"/>
-        <w:jc w:val="left"/>
-        <w:rPr>
-          <w:rFonts w:ascii="宋体" w:hAnsi="宋体" w:cs="宋体" w:eastAsia="宋体"/>
-          <w:color w:val="auto"/>
-          <w:spacing w:val="0"/>
-          <w:position w:val="0"/>
-          <w:sz w:val="22"/>
-          <w:shd w:fill="auto" w:val="clear"/>
-        </w:rPr>
-      </w:pPr>
-    </w:p>
-    <w:p>
-      <w:pPr>
-        <w:spacing w:before="0" w:after="0" w:line="240"/>
-        <w:ind w:right="0" w:left="0" w:firstLine="0"/>
-        <w:jc w:val="left"/>
-        <w:rPr>
-          <w:rFonts w:ascii="宋体" w:hAnsi="宋体" w:cs="宋体" w:eastAsia="宋体"/>
-          <w:color w:val="auto"/>
-          <w:spacing w:val="0"/>
-          <w:position w:val="0"/>
-          <w:sz w:val="22"/>
-          <w:shd w:fill="auto" w:val="clear"/>
-        </w:rPr>
-      </w:pPr>
-    </w:p>
-    <w:p>
-      <w:pPr>
-        <w:spacing w:before="0" w:after="0" w:line="240"/>
-        <w:ind w:right="0" w:left="0" w:firstLine="0"/>
-        <w:jc w:val="left"/>
-        <w:rPr>
-          <w:rFonts w:ascii="宋体" w:hAnsi="宋体" w:cs="宋体" w:eastAsia="宋体"/>
-          <w:color w:val="auto"/>
-          <w:spacing w:val="0"/>
-          <w:position w:val="0"/>
-          <w:sz w:val="22"/>
-          <w:shd w:fill="auto" w:val="clear"/>
-        </w:rPr>
-      </w:pPr>
-      <w:r>
-        <w:rPr>
-          <w:rFonts w:ascii="宋体" w:hAnsi="宋体" w:cs="宋体" w:eastAsia="宋体"/>
-          <w:color w:val="auto"/>
-          <w:spacing w:val="0"/>
-          <w:position w:val="0"/>
-          <w:sz w:val="22"/>
-          <w:shd w:fill="auto" w:val="clear"/>
+        <w:t xml:space="preserve">这本书看完，如果你能点点头，说这本书写得还可以，能说得出</w:t>
+      </w:r>
+      <w:r>
+        <w:rPr>
+          <w:rFonts w:ascii="宋体" w:hAnsi="宋体" w:cs="宋体" w:eastAsia="宋体"/>
+          <w:color w:val="auto"/>
+          <w:spacing w:val="0"/>
+          <w:position w:val="0"/>
+          <w:sz w:val="22"/>
+          <w:shd w:fill="FFFF00" w:val="clear"/>
+        </w:rPr>
+        <w:t xml:space="preserve">用户至上、体验为王、免费的商业模式、颠覆式创新</w:t>
+      </w:r>
+      <w:r>
+        <w:rPr>
+          <w:rFonts w:ascii="宋体" w:hAnsi="宋体" w:cs="宋体" w:eastAsia="宋体"/>
+          <w:color w:val="auto"/>
+          <w:spacing w:val="0"/>
+          <w:position w:val="0"/>
+          <w:sz w:val="22"/>
+          <w:shd w:fill="auto" w:val="clear"/>
+        </w:rPr>
+        <w:t xml:space="preserve">等，我觉得算是及格了。如果你读完后心里有一种激动，就像当年我读《硅谷热》一样激动，我觉得你肯定是领悟到了影响我的那些价值观。虽然我不能保证你能成功，但我可以说你正处在正确的起跑线上。</w:t>
+      </w:r>
+    </w:p>
+    <w:p>
+      <w:pPr>
+        <w:spacing w:before="0" w:after="0" w:line="240"/>
+        <w:ind w:right="0" w:left="0" w:firstLine="0"/>
+        <w:jc w:val="left"/>
+        <w:rPr>
+          <w:rFonts w:ascii="宋体" w:hAnsi="宋体" w:cs="宋体" w:eastAsia="宋体"/>
+          <w:color w:val="auto"/>
+          <w:spacing w:val="0"/>
+          <w:position w:val="0"/>
+          <w:sz w:val="22"/>
+          <w:shd w:fill="auto" w:val="clear"/>
+        </w:rPr>
+      </w:pPr>
+    </w:p>
+    <w:p>
+      <w:pPr>
+        <w:spacing w:before="0" w:after="0" w:line="240"/>
+        <w:ind w:right="0" w:left="0" w:firstLine="0"/>
+        <w:jc w:val="left"/>
+        <w:rPr>
+          <w:rFonts w:ascii="宋体" w:hAnsi="宋体" w:cs="宋体" w:eastAsia="宋体"/>
+          <w:color w:val="auto"/>
+          <w:spacing w:val="0"/>
+          <w:position w:val="0"/>
+          <w:sz w:val="22"/>
+          <w:shd w:fill="auto" w:val="clear"/>
+        </w:rPr>
+      </w:pPr>
+    </w:p>
+    <w:p>
+      <w:pPr>
+        <w:spacing w:before="0" w:after="0" w:line="240"/>
+        <w:ind w:right="0" w:left="0" w:firstLine="0"/>
+        <w:jc w:val="left"/>
+        <w:rPr>
+          <w:rFonts w:ascii="宋体" w:hAnsi="宋体" w:cs="宋体" w:eastAsia="宋体"/>
+          <w:color w:val="auto"/>
+          <w:spacing w:val="0"/>
+          <w:position w:val="0"/>
+          <w:sz w:val="22"/>
+          <w:shd w:fill="auto" w:val="clear"/>
+        </w:rPr>
+      </w:pPr>
+    </w:p>
+    <w:p>
+      <w:pPr>
+        <w:spacing w:before="0" w:after="0" w:line="240"/>
+        <w:ind w:right="0" w:left="0" w:firstLine="0"/>
+        <w:jc w:val="left"/>
+        <w:rPr>
+          <w:rFonts w:ascii="宋体" w:hAnsi="宋体" w:cs="宋体" w:eastAsia="宋体"/>
+          <w:color w:val="auto"/>
+          <w:spacing w:val="0"/>
+          <w:position w:val="0"/>
+          <w:sz w:val="22"/>
+          <w:shd w:fill="auto" w:val="clear"/>
+        </w:rPr>
+      </w:pPr>
+    </w:p>
+    <w:p>
+      <w:pPr>
+        <w:spacing w:before="0" w:after="0" w:line="240"/>
+        <w:ind w:right="0" w:left="0" w:firstLine="0"/>
+        <w:jc w:val="left"/>
+        <w:rPr>
+          <w:rFonts w:ascii="宋体" w:hAnsi="宋体" w:cs="宋体" w:eastAsia="宋体"/>
+          <w:color w:val="auto"/>
+          <w:spacing w:val="0"/>
+          <w:position w:val="0"/>
+          <w:sz w:val="22"/>
+          <w:shd w:fill="auto" w:val="clear"/>
+        </w:rPr>
+      </w:pPr>
+    </w:p>
+    <w:p>
+      <w:pPr>
+        <w:spacing w:before="0" w:after="0" w:line="240"/>
+        <w:ind w:right="0" w:left="0" w:firstLine="0"/>
+        <w:jc w:val="left"/>
+        <w:rPr>
+          <w:rFonts w:ascii="宋体" w:hAnsi="宋体" w:cs="宋体" w:eastAsia="宋体"/>
+          <w:color w:val="auto"/>
+          <w:spacing w:val="0"/>
+          <w:position w:val="0"/>
+          <w:sz w:val="22"/>
+          <w:shd w:fill="FFFF00" w:val="clear"/>
+        </w:rPr>
+      </w:pPr>
+      <w:r>
+        <w:rPr>
+          <w:rFonts w:ascii="宋体" w:hAnsi="宋体" w:cs="宋体" w:eastAsia="宋体"/>
+          <w:color w:val="auto"/>
+          <w:spacing w:val="0"/>
+          <w:position w:val="0"/>
+          <w:sz w:val="22"/>
+          <w:shd w:fill="FFFF00" w:val="clear"/>
         </w:rPr>
         <w:t xml:space="preserve">没有人能打败趋势</w:t>
       </w:r>
@@ -2294,7 +2564,29 @@
           <w:sz w:val="22"/>
           <w:shd w:fill="auto" w:val="clear"/>
         </w:rPr>
-        <w:t xml:space="preserve">电商里面没有骗子吗？当然有。但是，在电商里面，信息是透明的，是快速流动的。出现了一个骗子，一个顾客给他差评，成千上万的顾客看到，那么他的销售量就会受影响。连续有几个差评，他就可能卖不出货了。但是，在中关村，不讲诚信的商铺今天骗了明天可以接着骗，因为很难建立一种信用机制去惩戒不诚信的商铺。</w:t>
+        <w:t xml:space="preserve">电商里面没有骗子吗？当然有。但是，在电商里面，信息是透明的，是快速流动的。出现了一个骗子，一个顾客给他差评，成千上万的顾客看到，那么他的销售量就会受影响。连续有几个差评，他就可能卖不出货了。但是，在中关村，不讲诚信的商铺今天骗了明天可以接着骗，因为很难建立一种</w:t>
+      </w:r>
+      <w:r>
+        <w:rPr>
+          <w:rFonts w:ascii="宋体" w:hAnsi="宋体" w:cs="宋体" w:eastAsia="宋体"/>
+          <w:color w:val="auto"/>
+          <w:spacing w:val="0"/>
+          <w:position w:val="0"/>
+          <w:sz w:val="22"/>
+          <w:shd w:fill="FFFF00" w:val="clear"/>
+        </w:rPr>
+        <w:t xml:space="preserve">信用机制去惩戒不诚信的商铺</w:t>
+      </w:r>
+      <w:r>
+        <w:rPr>
+          <w:rFonts w:ascii="宋体" w:hAnsi="宋体" w:cs="宋体" w:eastAsia="宋体"/>
+          <w:color w:val="auto"/>
+          <w:spacing w:val="0"/>
+          <w:position w:val="0"/>
+          <w:sz w:val="22"/>
+          <w:shd w:fill="auto" w:val="clear"/>
+        </w:rPr>
+        <w:t xml:space="preserve">。</w:t>
       </w:r>
     </w:p>
     <w:p>
@@ -4150,17 +4442,17 @@
           <w:spacing w:val="0"/>
           <w:position w:val="0"/>
           <w:sz w:val="22"/>
-          <w:shd w:fill="auto" w:val="clear"/>
-        </w:rPr>
-      </w:pPr>
-      <w:r>
-        <w:rPr>
-          <w:rFonts w:ascii="宋体" w:hAnsi="宋体" w:cs="宋体" w:eastAsia="宋体"/>
-          <w:color w:val="auto"/>
-          <w:spacing w:val="0"/>
-          <w:position w:val="0"/>
-          <w:sz w:val="22"/>
-          <w:shd w:fill="auto" w:val="clear"/>
+          <w:shd w:fill="FFFF00" w:val="clear"/>
+        </w:rPr>
+      </w:pPr>
+      <w:r>
+        <w:rPr>
+          <w:rFonts w:ascii="宋体" w:hAnsi="宋体" w:cs="宋体" w:eastAsia="宋体"/>
+          <w:color w:val="auto"/>
+          <w:spacing w:val="0"/>
+          <w:position w:val="0"/>
+          <w:sz w:val="22"/>
+          <w:shd w:fill="FFFF00" w:val="clear"/>
         </w:rPr>
         <w:t xml:space="preserve">消费者变了，营销要玩儿新手法</w:t>
       </w:r>
@@ -4754,17 +5046,17 @@
           <w:spacing w:val="0"/>
           <w:position w:val="0"/>
           <w:sz w:val="22"/>
-          <w:shd w:fill="auto" w:val="clear"/>
-        </w:rPr>
-      </w:pPr>
-      <w:r>
-        <w:rPr>
-          <w:rFonts w:ascii="宋体" w:hAnsi="宋体" w:cs="宋体" w:eastAsia="宋体"/>
-          <w:color w:val="auto"/>
-          <w:spacing w:val="0"/>
-          <w:position w:val="0"/>
-          <w:sz w:val="22"/>
-          <w:shd w:fill="auto" w:val="clear"/>
+          <w:shd w:fill="FFFF00" w:val="clear"/>
+        </w:rPr>
+      </w:pPr>
+      <w:r>
+        <w:rPr>
+          <w:rFonts w:ascii="宋体" w:hAnsi="宋体" w:cs="宋体" w:eastAsia="宋体"/>
+          <w:color w:val="auto"/>
+          <w:spacing w:val="0"/>
+          <w:position w:val="0"/>
+          <w:sz w:val="22"/>
+          <w:shd w:fill="FFFF00" w:val="clear"/>
         </w:rPr>
         <w:t xml:space="preserve">核心是产品体验</w:t>
       </w:r>
@@ -5399,17 +5691,17 @@
           <w:spacing w:val="0"/>
           <w:position w:val="0"/>
           <w:sz w:val="22"/>
-          <w:shd w:fill="auto" w:val="clear"/>
-        </w:rPr>
-      </w:pPr>
-      <w:r>
-        <w:rPr>
-          <w:rFonts w:ascii="宋体" w:hAnsi="宋体" w:cs="宋体" w:eastAsia="宋体"/>
-          <w:color w:val="auto"/>
-          <w:spacing w:val="0"/>
-          <w:position w:val="0"/>
-          <w:sz w:val="22"/>
-          <w:shd w:fill="auto" w:val="clear"/>
+          <w:shd w:fill="FFFF00" w:val="clear"/>
+        </w:rPr>
+      </w:pPr>
+      <w:r>
+        <w:rPr>
+          <w:rFonts w:ascii="宋体" w:hAnsi="宋体" w:cs="宋体" w:eastAsia="宋体"/>
+          <w:color w:val="auto"/>
+          <w:spacing w:val="0"/>
+          <w:position w:val="0"/>
+          <w:sz w:val="22"/>
+          <w:shd w:fill="FFFF00" w:val="clear"/>
         </w:rPr>
         <w:t xml:space="preserve">商业模式不是赚钱模式</w:t>
       </w:r>
@@ -5547,91 +5839,135 @@
           <w:spacing w:val="0"/>
           <w:position w:val="0"/>
           <w:sz w:val="22"/>
-          <w:shd w:fill="auto" w:val="clear"/>
-        </w:rPr>
-        <w:t xml:space="preserve">什么是商业模式？其实，商业模式不是赚钱模式。它至少包含了四方面内容：产品模式、用户模式、推广模式，最后才是收入模式，也就是怎么去赚钱。一句话，商业模式就是你能提供什么样的产品，给什么样的用户创造什么样的价值，在创造用户价值的过程中，用什么样的方法获得商业价值。</w:t>
-      </w:r>
-    </w:p>
-    <w:p>
-      <w:pPr>
-        <w:spacing w:before="0" w:after="0" w:line="240"/>
-        <w:ind w:right="0" w:left="0" w:firstLine="0"/>
-        <w:jc w:val="left"/>
-        <w:rPr>
-          <w:rFonts w:ascii="宋体" w:hAnsi="宋体" w:cs="宋体" w:eastAsia="宋体"/>
-          <w:color w:val="auto"/>
-          <w:spacing w:val="0"/>
-          <w:position w:val="0"/>
-          <w:sz w:val="22"/>
-          <w:shd w:fill="auto" w:val="clear"/>
-        </w:rPr>
-      </w:pPr>
-    </w:p>
-    <w:p>
-      <w:pPr>
-        <w:spacing w:before="0" w:after="0" w:line="240"/>
-        <w:ind w:right="0" w:left="0" w:firstLine="0"/>
-        <w:jc w:val="left"/>
-        <w:rPr>
-          <w:rFonts w:ascii="宋体" w:hAnsi="宋体" w:cs="宋体" w:eastAsia="宋体"/>
-          <w:color w:val="auto"/>
-          <w:spacing w:val="0"/>
-          <w:position w:val="0"/>
-          <w:sz w:val="22"/>
-          <w:shd w:fill="auto" w:val="clear"/>
-        </w:rPr>
-      </w:pPr>
-      <w:r>
-        <w:rPr>
-          <w:rFonts w:ascii="宋体" w:hAnsi="宋体" w:cs="宋体" w:eastAsia="宋体"/>
-          <w:color w:val="auto"/>
-          <w:spacing w:val="0"/>
-          <w:position w:val="0"/>
-          <w:sz w:val="22"/>
-          <w:shd w:fill="auto" w:val="clear"/>
-        </w:rPr>
-        <w:t xml:space="preserve">首先是产品模式，也就是你提供了一款什么样的产品。我认为真正能在互联网里做大的公司，都是产品驱动型的公司。所有的商业模式都要建立在产品模式的基础之上。没有产品和对用户的思考，公司不可能做大，走不了多远。所以，你提供的产品是什么？能为用户创造什么样的价值？你的产品解决了哪一类用户的什么问题？你能不能把贵的产品变成便宜的，甚至是免费的？能不能把复杂的变成简单的？我认为，这是任何一个创业者在研究商业模式的时候，首先要考虑的问题。</w:t>
-      </w:r>
-    </w:p>
-    <w:p>
-      <w:pPr>
-        <w:spacing w:before="0" w:after="0" w:line="240"/>
-        <w:ind w:right="0" w:left="0" w:firstLine="0"/>
-        <w:jc w:val="left"/>
-        <w:rPr>
-          <w:rFonts w:ascii="宋体" w:hAnsi="宋体" w:cs="宋体" w:eastAsia="宋体"/>
-          <w:color w:val="auto"/>
-          <w:spacing w:val="0"/>
-          <w:position w:val="0"/>
-          <w:sz w:val="22"/>
-          <w:shd w:fill="auto" w:val="clear"/>
-        </w:rPr>
-      </w:pPr>
-    </w:p>
-    <w:p>
-      <w:pPr>
-        <w:spacing w:before="0" w:after="0" w:line="240"/>
-        <w:ind w:right="0" w:left="0" w:firstLine="0"/>
-        <w:jc w:val="left"/>
-        <w:rPr>
-          <w:rFonts w:ascii="宋体" w:hAnsi="宋体" w:cs="宋体" w:eastAsia="宋体"/>
-          <w:color w:val="auto"/>
-          <w:spacing w:val="0"/>
-          <w:position w:val="0"/>
-          <w:sz w:val="22"/>
-          <w:shd w:fill="auto" w:val="clear"/>
-        </w:rPr>
-      </w:pPr>
-      <w:r>
-        <w:rPr>
-          <w:rFonts w:ascii="宋体" w:hAnsi="宋体" w:cs="宋体" w:eastAsia="宋体"/>
-          <w:color w:val="auto"/>
-          <w:spacing w:val="0"/>
-          <w:position w:val="0"/>
-          <w:sz w:val="22"/>
-          <w:shd w:fill="auto" w:val="clear"/>
-        </w:rPr>
-        <w:t xml:space="preserve">其次，在产品模式之上，还要讲用户模式。这就是说，作为创业公司，一定要找到对产品需求最强烈的目标用户。如果你说自己的产品是普世的产品，是放之四海而皆准的产品，说明你没有经过认真的思考。</w:t>
+          <w:shd w:fill="FFFF00" w:val="clear"/>
+        </w:rPr>
+        <w:t xml:space="preserve">什么是商业模式？其实，商业模式不是赚钱模式。它至少包含了四方面内容：产品模式、用户模式、推广模式，最后才是收入模式，也就是怎么去赚钱</w:t>
+      </w:r>
+      <w:r>
+        <w:rPr>
+          <w:rFonts w:ascii="宋体" w:hAnsi="宋体" w:cs="宋体" w:eastAsia="宋体"/>
+          <w:color w:val="auto"/>
+          <w:spacing w:val="0"/>
+          <w:position w:val="0"/>
+          <w:sz w:val="22"/>
+          <w:shd w:fill="auto" w:val="clear"/>
+        </w:rPr>
+        <w:t xml:space="preserve">。一句话，商业模式就是你能提供什么样的产品，给什么样的用户创造什么样的价值，在创造用户价值的过程中，用什么样的方法获得商业价值。</w:t>
+      </w:r>
+    </w:p>
+    <w:p>
+      <w:pPr>
+        <w:spacing w:before="0" w:after="0" w:line="240"/>
+        <w:ind w:right="0" w:left="0" w:firstLine="0"/>
+        <w:jc w:val="left"/>
+        <w:rPr>
+          <w:rFonts w:ascii="宋体" w:hAnsi="宋体" w:cs="宋体" w:eastAsia="宋体"/>
+          <w:color w:val="auto"/>
+          <w:spacing w:val="0"/>
+          <w:position w:val="0"/>
+          <w:sz w:val="22"/>
+          <w:shd w:fill="auto" w:val="clear"/>
+        </w:rPr>
+      </w:pPr>
+    </w:p>
+    <w:p>
+      <w:pPr>
+        <w:spacing w:before="0" w:after="0" w:line="240"/>
+        <w:ind w:right="0" w:left="0" w:firstLine="0"/>
+        <w:jc w:val="left"/>
+        <w:rPr>
+          <w:rFonts w:ascii="宋体" w:hAnsi="宋体" w:cs="宋体" w:eastAsia="宋体"/>
+          <w:color w:val="auto"/>
+          <w:spacing w:val="0"/>
+          <w:position w:val="0"/>
+          <w:sz w:val="22"/>
+          <w:shd w:fill="auto" w:val="clear"/>
+        </w:rPr>
+      </w:pPr>
+      <w:r>
+        <w:rPr>
+          <w:rFonts w:ascii="宋体" w:hAnsi="宋体" w:cs="宋体" w:eastAsia="宋体"/>
+          <w:color w:val="auto"/>
+          <w:spacing w:val="0"/>
+          <w:position w:val="0"/>
+          <w:sz w:val="22"/>
+          <w:shd w:fill="FFFF00" w:val="clear"/>
+        </w:rPr>
+        <w:t xml:space="preserve">首先是产品模式，</w:t>
+      </w:r>
+      <w:r>
+        <w:rPr>
+          <w:rFonts w:ascii="宋体" w:hAnsi="宋体" w:cs="宋体" w:eastAsia="宋体"/>
+          <w:color w:val="auto"/>
+          <w:spacing w:val="0"/>
+          <w:position w:val="0"/>
+          <w:sz w:val="22"/>
+          <w:shd w:fill="auto" w:val="clear"/>
+        </w:rPr>
+        <w:t xml:space="preserve">也就是你提供了一款什么样的产品。我认为真正能在互联网里做大的公司，都是产品驱动型的公司。所有的商业模式都要建立在产品模式的基础之上。没有产品和对用户的思考，公司不可能做大，走不了多远。所以，你提供的产品是什么？能为用户创造什么样的价值？你的产品解决了哪一类用户的什么问题？你能不能把贵的产品变成便宜的，甚至是免费的？能不能把复杂的变成简单的？我认为，这是任何一个创业者在研究商业模式的时候，首先要考虑的问题。</w:t>
+      </w:r>
+    </w:p>
+    <w:p>
+      <w:pPr>
+        <w:spacing w:before="0" w:after="0" w:line="240"/>
+        <w:ind w:right="0" w:left="0" w:firstLine="0"/>
+        <w:jc w:val="left"/>
+        <w:rPr>
+          <w:rFonts w:ascii="宋体" w:hAnsi="宋体" w:cs="宋体" w:eastAsia="宋体"/>
+          <w:color w:val="auto"/>
+          <w:spacing w:val="0"/>
+          <w:position w:val="0"/>
+          <w:sz w:val="22"/>
+          <w:shd w:fill="auto" w:val="clear"/>
+        </w:rPr>
+      </w:pPr>
+    </w:p>
+    <w:p>
+      <w:pPr>
+        <w:spacing w:before="0" w:after="0" w:line="240"/>
+        <w:ind w:right="0" w:left="0" w:firstLine="0"/>
+        <w:jc w:val="left"/>
+        <w:rPr>
+          <w:rFonts w:ascii="宋体" w:hAnsi="宋体" w:cs="宋体" w:eastAsia="宋体"/>
+          <w:color w:val="auto"/>
+          <w:spacing w:val="0"/>
+          <w:position w:val="0"/>
+          <w:sz w:val="22"/>
+          <w:shd w:fill="auto" w:val="clear"/>
+        </w:rPr>
+      </w:pPr>
+      <w:r>
+        <w:rPr>
+          <w:rFonts w:ascii="宋体" w:hAnsi="宋体" w:cs="宋体" w:eastAsia="宋体"/>
+          <w:color w:val="auto"/>
+          <w:spacing w:val="0"/>
+          <w:position w:val="0"/>
+          <w:sz w:val="22"/>
+          <w:shd w:fill="auto" w:val="clear"/>
+        </w:rPr>
+        <w:t xml:space="preserve">其次，在产品模式之上，还要讲</w:t>
+      </w:r>
+      <w:r>
+        <w:rPr>
+          <w:rFonts w:ascii="宋体" w:hAnsi="宋体" w:cs="宋体" w:eastAsia="宋体"/>
+          <w:color w:val="auto"/>
+          <w:spacing w:val="0"/>
+          <w:position w:val="0"/>
+          <w:sz w:val="22"/>
+          <w:shd w:fill="FFFF00" w:val="clear"/>
+        </w:rPr>
+        <w:t xml:space="preserve">用户模式。</w:t>
+      </w:r>
+      <w:r>
+        <w:rPr>
+          <w:rFonts w:ascii="宋体" w:hAnsi="宋体" w:cs="宋体" w:eastAsia="宋体"/>
+          <w:color w:val="auto"/>
+          <w:spacing w:val="0"/>
+          <w:position w:val="0"/>
+          <w:sz w:val="22"/>
+          <w:shd w:fill="auto" w:val="clear"/>
+        </w:rPr>
+        <w:t xml:space="preserve">这就是说，作为创业公司，一定要找到对产品需求最强烈的目标用户。如果你说自己的产品是普世的产品，是放之四海而皆准的产品，说明你没有经过认真的思考。</w:t>
       </w:r>
     </w:p>
     <w:p>
@@ -5752,9 +6088,20 @@
           <w:spacing w:val="0"/>
           <w:position w:val="0"/>
           <w:sz w:val="22"/>
-          <w:shd w:fill="auto" w:val="clear"/>
-        </w:rPr>
-        <w:t xml:space="preserve">再次是推广模式。这就是说以怎样的方式接近目标用户群。在中国，永远不要相信“酒香不怕巷子深”。如果只靠自然的口碑，即使产品做得再好，还没接触到大多数目标用户，就可能先被互联网巨头盯上了。人家一模仿一捆绑，你多年的心血就算白费了。然而，很多人一提到推广就想到要花钱，但花很多钱的推广未必是好的模式。你的产品好，但是没有钱去推广，你可能就逼着自己想出很多方法。很多公司在推广模式上的创新都是被逼出来的。一旦有了融资，钱多了，公司往往会直接砸钱做推广。这个时候即使换头猪来做市场总监，只要给他足够多的钱，他也能想到拿钱去刷地铁、刷公交、刷路牌广告，也能在市场上砸出几个泡来。但我认为这不叫推广模式，真正的推广模式是要根据你的用户群和产品，去设计相应的推广方法。</w:t>
+          <w:shd w:fill="FFFF00" w:val="clear"/>
+        </w:rPr>
+        <w:t xml:space="preserve">再次是推广模式</w:t>
+      </w:r>
+      <w:r>
+        <w:rPr>
+          <w:rFonts w:ascii="宋体" w:hAnsi="宋体" w:cs="宋体" w:eastAsia="宋体"/>
+          <w:color w:val="auto"/>
+          <w:spacing w:val="0"/>
+          <w:position w:val="0"/>
+          <w:sz w:val="22"/>
+          <w:shd w:fill="auto" w:val="clear"/>
+        </w:rPr>
+        <w:t xml:space="preserve">。这就是说以怎样的方式接近目标用户群。在中国，永远不要相信“酒香不怕巷子深”。如果只靠自然的口碑，即使产品做得再好，还没接触到大多数目标用户，就可能先被互联网巨头盯上了。人家一模仿一捆绑，你多年的心血就算白费了。然而，很多人一提到推广就想到要花钱，但花很多钱的推广未必是好的模式。你的产品好，但是没有钱去推广，你可能就逼着自己想出很多方法。很多公司在推广模式上的创新都是被逼出来的。一旦有了融资，钱多了，公司往往会直接砸钱做推广。这个时候即使换头猪来做市场总监，只要给他足够多的钱，他也能想到拿钱去刷地铁、刷公交、刷路牌广告，也能在市场上砸出几个泡来。但我认为这不叫推广模式，真正的推广模式是要根据你的用户群和产品，去设计相应的推广方法。</w:t>
       </w:r>
     </w:p>
     <w:p>
@@ -5836,7 +6183,51 @@
           <w:sz w:val="22"/>
           <w:shd w:fill="auto" w:val="clear"/>
         </w:rPr>
-        <w:t xml:space="preserve">最后才是收入模式，就是通过产品获得巨大用户基数，在此前提下考虑怎样获取收入。其实，商业计划书里的收入模式基本不靠谱，如果一个创业公司真正做起来，会发现公司的收入模式往往与商业计划书的设计大相径庭。公司在发展过程中，收入模式往往不断调整，有时候真的也要依靠运气。比如，谷歌的两个天才创始人做搜索引擎，好几年找不到赚钱的方法，只能给雅虎这样的门户网站提供搜索技术服务来赚点糊口的钱。这个时候，天上掉下来Overture这个大馅饼。Overture是什么？它是搜索引擎付费点击模式的鼻祖，专门为广告客户提供付费点击服务。如果把谷歌看作媒体，那么Overture就是精细化广告代理公司。随后，雅虎收购了Overture，整合入雅虎搜索中，谷歌的AdWords（一种付费网络推广方式）借鉴了Overture的付费点击模式，形成了搜索引擎的商业模式。所以，对创业者来说，谈论收入模式，谈论如何赚钱，是最不靠谱、最没有意义的事情。</w:t>
+        <w:t xml:space="preserve">最后才是</w:t>
+      </w:r>
+      <w:r>
+        <w:rPr>
+          <w:rFonts w:ascii="宋体" w:hAnsi="宋体" w:cs="宋体" w:eastAsia="宋体"/>
+          <w:color w:val="auto"/>
+          <w:spacing w:val="0"/>
+          <w:position w:val="0"/>
+          <w:sz w:val="22"/>
+          <w:shd w:fill="FFFF00" w:val="clear"/>
+        </w:rPr>
+        <w:t xml:space="preserve">收入模式，</w:t>
+      </w:r>
+      <w:r>
+        <w:rPr>
+          <w:rFonts w:ascii="宋体" w:hAnsi="宋体" w:cs="宋体" w:eastAsia="宋体"/>
+          <w:color w:val="auto"/>
+          <w:spacing w:val="0"/>
+          <w:position w:val="0"/>
+          <w:sz w:val="22"/>
+          <w:shd w:fill="auto" w:val="clear"/>
+        </w:rPr>
+        <w:t xml:space="preserve">就是</w:t>
+      </w:r>
+      <w:r>
+        <w:rPr>
+          <w:rFonts w:ascii="宋体" w:hAnsi="宋体" w:cs="宋体" w:eastAsia="宋体"/>
+          <w:color w:val="auto"/>
+          <w:spacing w:val="0"/>
+          <w:position w:val="0"/>
+          <w:sz w:val="22"/>
+          <w:shd w:fill="FFFF00" w:val="clear"/>
+        </w:rPr>
+        <w:t xml:space="preserve">通过产品获得巨大用户基数，在此前提下考虑怎样获取收入。</w:t>
+      </w:r>
+      <w:r>
+        <w:rPr>
+          <w:rFonts w:ascii="宋体" w:hAnsi="宋体" w:cs="宋体" w:eastAsia="宋体"/>
+          <w:color w:val="auto"/>
+          <w:spacing w:val="0"/>
+          <w:position w:val="0"/>
+          <w:sz w:val="22"/>
+          <w:shd w:fill="auto" w:val="clear"/>
+        </w:rPr>
+        <w:t xml:space="preserve">其实，商业计划书里的收入模式基本不靠谱，如果一个创业公司真正做起来，会发现公司的收入模式往往与商业计划书的设计大相径庭。公司在发展过程中，收入模式往往不断调整，有时候真的也要依靠运气。比如，谷歌的两个天才创始人做搜索引擎，好几年找不到赚钱的方法，只能给雅虎这样的门户网站提供搜索技术服务来赚点糊口的钱。这个时候，天上掉下来Overture这个大馅饼。Overture是什么？它是搜索引擎付费点击模式的鼻祖，专门为广告客户提供付费点击服务。如果把谷歌看作媒体，那么Overture就是精细化广告代理公司。随后，雅虎收购了Overture，整合入雅虎搜索中，谷歌的AdWords（一种付费网络推广方式）借鉴了Overture的付费点击模式，形成了搜索引擎的商业模式。所以，对创业者来说，谈论收入模式，谈论如何赚钱，是最不靠谱、最没有意义的事情。</w:t>
       </w:r>
     </w:p>
     <w:p>
@@ -5918,48 +6309,81 @@
           <w:sz w:val="22"/>
           <w:shd w:fill="auto" w:val="clear"/>
         </w:rPr>
-        <w:t xml:space="preserve">所以，在互联网里，创业者如果志向远大，不是满脑子想着赚几个小钱，而是一定要知道商业模式的本质到底是什么，也需要从谷歌的故事里学会一个道理：没有用户价值，就没有商业价值。</w:t>
-      </w:r>
-    </w:p>
-    <w:p>
-      <w:pPr>
-        <w:spacing w:before="0" w:after="0" w:line="240"/>
-        <w:ind w:right="0" w:left="0" w:firstLine="0"/>
-        <w:jc w:val="left"/>
-        <w:rPr>
-          <w:rFonts w:ascii="宋体" w:hAnsi="宋体" w:cs="宋体" w:eastAsia="宋体"/>
-          <w:color w:val="auto"/>
-          <w:spacing w:val="0"/>
-          <w:position w:val="0"/>
-          <w:sz w:val="22"/>
-          <w:shd w:fill="auto" w:val="clear"/>
-        </w:rPr>
-      </w:pPr>
-    </w:p>
-    <w:p>
-      <w:pPr>
-        <w:spacing w:before="0" w:after="0" w:line="240"/>
-        <w:ind w:right="0" w:left="0" w:firstLine="0"/>
-        <w:jc w:val="left"/>
-        <w:rPr>
-          <w:rFonts w:ascii="宋体" w:hAnsi="宋体" w:cs="宋体" w:eastAsia="宋体"/>
-          <w:color w:val="auto"/>
-          <w:spacing w:val="0"/>
-          <w:position w:val="0"/>
-          <w:sz w:val="22"/>
-          <w:shd w:fill="auto" w:val="clear"/>
-        </w:rPr>
-      </w:pPr>
-      <w:r>
-        <w:rPr>
-          <w:rFonts w:ascii="宋体" w:hAnsi="宋体" w:cs="宋体" w:eastAsia="宋体"/>
-          <w:color w:val="auto"/>
-          <w:spacing w:val="0"/>
-          <w:position w:val="0"/>
-          <w:sz w:val="22"/>
-          <w:shd w:fill="auto" w:val="clear"/>
-        </w:rPr>
-        <w:t xml:space="preserve">还有一个反面教材。2006年，SP公司（service provider，服务提供商）大行其道。这种增值服务通过手机收费，实际上是一种微支付，每个用户每个月5块钱到10块钱。这是非常好的收入模式，如果有好的产品或者服务，体验一流，能够为用户创造价值，那么即使仅仅积累几百万用户，一个月下来也能有几千万的收入。但是，很可惜，人的本性就是贪婪，在没有约束的情况下，人的短视暴露无遗。很多SP公司急功近利，不是考虑着怎么把服务做好，把产品做好，而是把用户当羔羊，把用户当傻子，设计出各种各样的欺诈陷阱。很多用户被“订”了很多服务，一点都不知道。有的SP甚至直接勾结运营商从用户账户上强行扣钱，最后的结果就是把这个行业全给毁掉了。</w:t>
+        <w:t xml:space="preserve">所以，在互联网里，创业者如果志向远大，不是满脑子想着赚几个小钱，而是一定要知道商业模式的本质到底是什么，也需要从谷歌的故事里学会一个道理：</w:t>
+      </w:r>
+      <w:r>
+        <w:rPr>
+          <w:rFonts w:ascii="宋体" w:hAnsi="宋体" w:cs="宋体" w:eastAsia="宋体"/>
+          <w:color w:val="auto"/>
+          <w:spacing w:val="0"/>
+          <w:position w:val="0"/>
+          <w:sz w:val="22"/>
+          <w:shd w:fill="FFFF00" w:val="clear"/>
+        </w:rPr>
+        <w:t xml:space="preserve">没有用户价值，就没有商业价值。</w:t>
+      </w:r>
+    </w:p>
+    <w:p>
+      <w:pPr>
+        <w:spacing w:before="0" w:after="0" w:line="240"/>
+        <w:ind w:right="0" w:left="0" w:firstLine="0"/>
+        <w:jc w:val="left"/>
+        <w:rPr>
+          <w:rFonts w:ascii="宋体" w:hAnsi="宋体" w:cs="宋体" w:eastAsia="宋体"/>
+          <w:color w:val="auto"/>
+          <w:spacing w:val="0"/>
+          <w:position w:val="0"/>
+          <w:sz w:val="22"/>
+          <w:shd w:fill="auto" w:val="clear"/>
+        </w:rPr>
+      </w:pPr>
+    </w:p>
+    <w:p>
+      <w:pPr>
+        <w:spacing w:before="0" w:after="0" w:line="240"/>
+        <w:ind w:right="0" w:left="0" w:firstLine="0"/>
+        <w:jc w:val="left"/>
+        <w:rPr>
+          <w:rFonts w:ascii="宋体" w:hAnsi="宋体" w:cs="宋体" w:eastAsia="宋体"/>
+          <w:color w:val="auto"/>
+          <w:spacing w:val="0"/>
+          <w:position w:val="0"/>
+          <w:sz w:val="22"/>
+          <w:shd w:fill="auto" w:val="clear"/>
+        </w:rPr>
+      </w:pPr>
+      <w:r>
+        <w:rPr>
+          <w:rFonts w:ascii="宋体" w:hAnsi="宋体" w:cs="宋体" w:eastAsia="宋体"/>
+          <w:color w:val="auto"/>
+          <w:spacing w:val="0"/>
+          <w:position w:val="0"/>
+          <w:sz w:val="22"/>
+          <w:shd w:fill="auto" w:val="clear"/>
+        </w:rPr>
+        <w:t xml:space="preserve">还有一个反面教材。2006年，SP公司（service provider，服务提供商）大行其道。这种增值服务通过手机收费，实际上是一种微支付，每个用户每个月5块钱到10块钱。这是非常好的收入模式，</w:t>
+      </w:r>
+      <w:r>
+        <w:rPr>
+          <w:rFonts w:ascii="宋体" w:hAnsi="宋体" w:cs="宋体" w:eastAsia="宋体"/>
+          <w:color w:val="auto"/>
+          <w:spacing w:val="0"/>
+          <w:position w:val="0"/>
+          <w:sz w:val="22"/>
+          <w:shd w:fill="FFFF00" w:val="clear"/>
+        </w:rPr>
+        <w:t xml:space="preserve">如果有好的产品或者服务，体验一流，能够为用户创造价值，那么即使仅仅积累几百万用户，一个月下来也能有几千万的收入。</w:t>
+      </w:r>
+      <w:r>
+        <w:rPr>
+          <w:rFonts w:ascii="宋体" w:hAnsi="宋体" w:cs="宋体" w:eastAsia="宋体"/>
+          <w:color w:val="auto"/>
+          <w:spacing w:val="0"/>
+          <w:position w:val="0"/>
+          <w:sz w:val="22"/>
+          <w:shd w:fill="auto" w:val="clear"/>
+        </w:rPr>
+        <w:t xml:space="preserve">但是，很可惜，人的本性就是贪婪，在没有约束的情况下，人的短视暴露无遗。很多SP公司急功近利，不是考虑着怎么把服务做好，把产品做好，而是把用户当羔羊，把用户当傻子，设计出各种各样的欺诈陷阱。很多用户被“订”了很多服务，一点都不知道。有的SP甚至直接勾结运营商从用户账户上强行扣钱，最后的结果就是把这个行业全给毁掉了。</w:t>
       </w:r>
     </w:p>
     <w:p>
@@ -6041,7 +6465,73 @@
           <w:sz w:val="22"/>
           <w:shd w:fill="auto" w:val="clear"/>
         </w:rPr>
-        <w:t xml:space="preserve">我一直强调，如果要把一件事做成功，你一定要重视用户价值，一定要把用户价值放在公司的收入之上。这在互联网行业已经成为一个规律——得民心者得天下。相反，如果不重视用户价值，为了公司一时的商业利益，不是对用户过度开采，就是做出伤害用户利益的事情，最后用户忍无可忍，还是会用脚投票抛弃你的。</w:t>
+        <w:t xml:space="preserve">我一直强调，如果要把一件事做成功，你一定要</w:t>
+      </w:r>
+      <w:r>
+        <w:rPr>
+          <w:rFonts w:ascii="宋体" w:hAnsi="宋体" w:cs="宋体" w:eastAsia="宋体"/>
+          <w:color w:val="auto"/>
+          <w:spacing w:val="0"/>
+          <w:position w:val="0"/>
+          <w:sz w:val="22"/>
+          <w:shd w:fill="FFFF00" w:val="clear"/>
+        </w:rPr>
+        <w:t xml:space="preserve">重视用户价值</w:t>
+      </w:r>
+      <w:r>
+        <w:rPr>
+          <w:rFonts w:ascii="宋体" w:hAnsi="宋体" w:cs="宋体" w:eastAsia="宋体"/>
+          <w:color w:val="auto"/>
+          <w:spacing w:val="0"/>
+          <w:position w:val="0"/>
+          <w:sz w:val="22"/>
+          <w:shd w:fill="auto" w:val="clear"/>
+        </w:rPr>
+        <w:t xml:space="preserve">，一定</w:t>
+      </w:r>
+      <w:r>
+        <w:rPr>
+          <w:rFonts w:ascii="宋体" w:hAnsi="宋体" w:cs="宋体" w:eastAsia="宋体"/>
+          <w:color w:val="auto"/>
+          <w:spacing w:val="0"/>
+          <w:position w:val="0"/>
+          <w:sz w:val="22"/>
+          <w:shd w:fill="FFFF00" w:val="clear"/>
+        </w:rPr>
+        <w:t xml:space="preserve">要把用户价值放在公司的收入之上</w:t>
+      </w:r>
+      <w:r>
+        <w:rPr>
+          <w:rFonts w:ascii="宋体" w:hAnsi="宋体" w:cs="宋体" w:eastAsia="宋体"/>
+          <w:color w:val="auto"/>
+          <w:spacing w:val="0"/>
+          <w:position w:val="0"/>
+          <w:sz w:val="22"/>
+          <w:shd w:fill="auto" w:val="clear"/>
+        </w:rPr>
+        <w:t xml:space="preserve">。这在互联网行业已经成为一个规律——</w:t>
+      </w:r>
+      <w:r>
+        <w:rPr>
+          <w:rFonts w:ascii="宋体" w:hAnsi="宋体" w:cs="宋体" w:eastAsia="宋体"/>
+          <w:color w:val="auto"/>
+          <w:spacing w:val="0"/>
+          <w:position w:val="0"/>
+          <w:sz w:val="22"/>
+          <w:shd w:fill="FFFF00" w:val="clear"/>
+        </w:rPr>
+        <w:t xml:space="preserve">得民心者得天下</w:t>
+      </w:r>
+      <w:r>
+        <w:rPr>
+          <w:rFonts w:ascii="宋体" w:hAnsi="宋体" w:cs="宋体" w:eastAsia="宋体"/>
+          <w:color w:val="auto"/>
+          <w:spacing w:val="0"/>
+          <w:position w:val="0"/>
+          <w:sz w:val="22"/>
+          <w:shd w:fill="auto" w:val="clear"/>
+        </w:rPr>
+        <w:t xml:space="preserve">。相反，如果不重视用户价值，为了公司一时的商业利益，不是对用户过度开采，就是做出伤害用户利益的事情，最后用户忍无可忍，还是会用脚投票抛弃你的。</w:t>
       </w:r>
     </w:p>
     <w:p>
@@ -6123,7 +6613,73 @@
           <w:sz w:val="22"/>
           <w:shd w:fill="auto" w:val="clear"/>
         </w:rPr>
-        <w:t xml:space="preserve">这种公司最缺的，是对互联网精神的理解，它根本就没有为用户服务的理念，所以根本不会形成用户基础。没有坚实的用户基础，商业模式越复杂，做事情的难度就越大。中国成功的互联网公司，基本上见不到只依靠政府的支持就能成功的。互联网是虚拟的东西，如果没有一种用户至上的服务精神，没有每周7天紧张工作的奋斗精神，很难做成功。最典型的例子就是几年前的那款绿坝软件，它根本无视用户的利益，想通过政府的指令强行到每个人的电脑里去插扛子。但是绿坝的下场，我们都有目共睹。</w:t>
+        <w:t xml:space="preserve">这种公司最缺的，是对互联网精神的理解，它根本就没有</w:t>
+      </w:r>
+      <w:r>
+        <w:rPr>
+          <w:rFonts w:ascii="宋体" w:hAnsi="宋体" w:cs="宋体" w:eastAsia="宋体"/>
+          <w:color w:val="auto"/>
+          <w:spacing w:val="0"/>
+          <w:position w:val="0"/>
+          <w:sz w:val="22"/>
+          <w:shd w:fill="FFFF00" w:val="clear"/>
+        </w:rPr>
+        <w:t xml:space="preserve">为用户服务的理念，</w:t>
+      </w:r>
+      <w:r>
+        <w:rPr>
+          <w:rFonts w:ascii="宋体" w:hAnsi="宋体" w:cs="宋体" w:eastAsia="宋体"/>
+          <w:color w:val="auto"/>
+          <w:spacing w:val="0"/>
+          <w:position w:val="0"/>
+          <w:sz w:val="22"/>
+          <w:shd w:fill="auto" w:val="clear"/>
+        </w:rPr>
+        <w:t xml:space="preserve">所以根本不会</w:t>
+      </w:r>
+      <w:r>
+        <w:rPr>
+          <w:rFonts w:ascii="宋体" w:hAnsi="宋体" w:cs="宋体" w:eastAsia="宋体"/>
+          <w:color w:val="auto"/>
+          <w:spacing w:val="0"/>
+          <w:position w:val="0"/>
+          <w:sz w:val="22"/>
+          <w:shd w:fill="FFFF00" w:val="clear"/>
+        </w:rPr>
+        <w:t xml:space="preserve">形成用户基础。没有坚实的用户基础，商业模式越复杂，做事情的难度就越大。</w:t>
+      </w:r>
+      <w:r>
+        <w:rPr>
+          <w:rFonts w:ascii="宋体" w:hAnsi="宋体" w:cs="宋体" w:eastAsia="宋体"/>
+          <w:color w:val="auto"/>
+          <w:spacing w:val="0"/>
+          <w:position w:val="0"/>
+          <w:sz w:val="22"/>
+          <w:shd w:fill="auto" w:val="clear"/>
+        </w:rPr>
+        <w:t xml:space="preserve">中国成功的互联网公司，基本上见不到只依靠政府的支持就能成功的。互联网是虚拟的东西，如果没有一种</w:t>
+      </w:r>
+      <w:r>
+        <w:rPr>
+          <w:rFonts w:ascii="宋体" w:hAnsi="宋体" w:cs="宋体" w:eastAsia="宋体"/>
+          <w:color w:val="auto"/>
+          <w:spacing w:val="0"/>
+          <w:position w:val="0"/>
+          <w:sz w:val="22"/>
+          <w:shd w:fill="FFFF00" w:val="clear"/>
+        </w:rPr>
+        <w:t xml:space="preserve">用户至上</w:t>
+      </w:r>
+      <w:r>
+        <w:rPr>
+          <w:rFonts w:ascii="宋体" w:hAnsi="宋体" w:cs="宋体" w:eastAsia="宋体"/>
+          <w:color w:val="auto"/>
+          <w:spacing w:val="0"/>
+          <w:position w:val="0"/>
+          <w:sz w:val="22"/>
+          <w:shd w:fill="auto" w:val="clear"/>
+        </w:rPr>
+        <w:t xml:space="preserve">的服务精神，没有每周7天紧张工作的奋斗精神，很难做成功。最典型的例子就是几年前的那款绿坝软件，它根本无视用户的利益，想通过政府的指令强行到每个人的电脑里去插扛子。但是绿坝的下场，我们都有目共睹。</w:t>
       </w:r>
     </w:p>
     <w:p>
@@ -7292,173 +7848,316 @@
           <w:spacing w:val="0"/>
           <w:position w:val="0"/>
           <w:sz w:val="22"/>
-          <w:shd w:fill="auto" w:val="clear"/>
-        </w:rPr>
-        <w:t xml:space="preserve">第一种模式特别传统，就是利用互联网卖东西。卖真实的商品，我们叫它电子商务；卖基金、股票等理财产品，就叫互联网金融；如果卖SPA（水疗）、虚拟的服务、餐馆的打折券，可以叫O2O。其实这都是一类模式，即以互联网为平台，做传统生意，只是发挥了互联网的特点，就是网聚人的力量。</w:t>
-      </w:r>
-    </w:p>
-    <w:p>
-      <w:pPr>
-        <w:spacing w:before="0" w:after="0" w:line="240"/>
-        <w:ind w:right="0" w:left="0" w:firstLine="0"/>
-        <w:jc w:val="left"/>
-        <w:rPr>
-          <w:rFonts w:ascii="宋体" w:hAnsi="宋体" w:cs="宋体" w:eastAsia="宋体"/>
-          <w:color w:val="auto"/>
-          <w:spacing w:val="0"/>
-          <w:position w:val="0"/>
-          <w:sz w:val="22"/>
-          <w:shd w:fill="auto" w:val="clear"/>
-        </w:rPr>
-      </w:pPr>
-    </w:p>
-    <w:p>
-      <w:pPr>
-        <w:spacing w:before="0" w:after="0" w:line="240"/>
-        <w:ind w:right="0" w:left="0" w:firstLine="0"/>
-        <w:jc w:val="left"/>
-        <w:rPr>
-          <w:rFonts w:ascii="宋体" w:hAnsi="宋体" w:cs="宋体" w:eastAsia="宋体"/>
-          <w:color w:val="auto"/>
-          <w:spacing w:val="0"/>
-          <w:position w:val="0"/>
-          <w:sz w:val="22"/>
-          <w:shd w:fill="auto" w:val="clear"/>
-        </w:rPr>
-      </w:pPr>
-      <w:r>
-        <w:rPr>
-          <w:rFonts w:ascii="宋体" w:hAnsi="宋体" w:cs="宋体" w:eastAsia="宋体"/>
-          <w:color w:val="auto"/>
-          <w:spacing w:val="0"/>
-          <w:position w:val="0"/>
-          <w:sz w:val="22"/>
-          <w:shd w:fill="auto" w:val="clear"/>
-        </w:rPr>
-        <w:t xml:space="preserve">第二种模式是依靠广告收入。就是当你的服务不能赚钱的时候，如果有足够多的眼球，有足够多的用户，你可以向他们推荐一些其他的产品和服务，实际上这就是广告，就跟免费看电视，但电视里有广告的概念一样。</w:t>
-      </w:r>
-    </w:p>
-    <w:p>
-      <w:pPr>
-        <w:spacing w:before="0" w:after="0" w:line="240"/>
-        <w:ind w:right="0" w:left="0" w:firstLine="0"/>
-        <w:jc w:val="left"/>
-        <w:rPr>
-          <w:rFonts w:ascii="宋体" w:hAnsi="宋体" w:cs="宋体" w:eastAsia="宋体"/>
-          <w:color w:val="auto"/>
-          <w:spacing w:val="0"/>
-          <w:position w:val="0"/>
-          <w:sz w:val="22"/>
-          <w:shd w:fill="auto" w:val="clear"/>
-        </w:rPr>
-      </w:pPr>
-    </w:p>
-    <w:p>
-      <w:pPr>
-        <w:spacing w:before="0" w:after="0" w:line="240"/>
-        <w:ind w:right="0" w:left="0" w:firstLine="0"/>
-        <w:jc w:val="left"/>
-        <w:rPr>
-          <w:rFonts w:ascii="宋体" w:hAnsi="宋体" w:cs="宋体" w:eastAsia="宋体"/>
-          <w:color w:val="auto"/>
-          <w:spacing w:val="0"/>
-          <w:position w:val="0"/>
-          <w:sz w:val="22"/>
-          <w:shd w:fill="auto" w:val="clear"/>
-        </w:rPr>
-      </w:pPr>
-      <w:r>
-        <w:rPr>
-          <w:rFonts w:ascii="宋体" w:hAnsi="宋体" w:cs="宋体" w:eastAsia="宋体"/>
-          <w:color w:val="auto"/>
-          <w:spacing w:val="0"/>
-          <w:position w:val="0"/>
-          <w:sz w:val="22"/>
-          <w:shd w:fill="auto" w:val="clear"/>
-        </w:rPr>
-        <w:t xml:space="preserve">第三种模式是以网游为代表的增值服务。你可以向用户收取提供附加服务的增值服务费。举个例子，在一个网游里面，有1万个“屌丝”都是在免费玩，突然来了一个高富帅，他觉得自己与众不同，要当大哥，花很多钱买匹马，买把剑，还要给“屌丝”发工资，挣这些人的钱就是增值服务。不愿意花钱的人可以继续在游戏里做一个辛辛苦苦的挖矿人，或者种粮食的人。</w:t>
-      </w:r>
-    </w:p>
-    <w:p>
-      <w:pPr>
-        <w:spacing w:before="0" w:after="0" w:line="240"/>
-        <w:ind w:right="0" w:left="0" w:firstLine="0"/>
-        <w:jc w:val="left"/>
-        <w:rPr>
-          <w:rFonts w:ascii="宋体" w:hAnsi="宋体" w:cs="宋体" w:eastAsia="宋体"/>
-          <w:color w:val="auto"/>
-          <w:spacing w:val="0"/>
-          <w:position w:val="0"/>
-          <w:sz w:val="22"/>
-          <w:shd w:fill="auto" w:val="clear"/>
-        </w:rPr>
-      </w:pPr>
-    </w:p>
-    <w:p>
-      <w:pPr>
-        <w:spacing w:before="0" w:after="0" w:line="240"/>
-        <w:ind w:right="0" w:left="0" w:firstLine="0"/>
-        <w:jc w:val="left"/>
-        <w:rPr>
-          <w:rFonts w:ascii="宋体" w:hAnsi="宋体" w:cs="宋体" w:eastAsia="宋体"/>
-          <w:color w:val="auto"/>
-          <w:spacing w:val="0"/>
-          <w:position w:val="0"/>
-          <w:sz w:val="22"/>
-          <w:shd w:fill="auto" w:val="clear"/>
-        </w:rPr>
-      </w:pPr>
-      <w:r>
-        <w:rPr>
-          <w:rFonts w:ascii="宋体" w:hAnsi="宋体" w:cs="宋体" w:eastAsia="宋体"/>
-          <w:color w:val="auto"/>
-          <w:spacing w:val="0"/>
-          <w:position w:val="0"/>
-          <w:sz w:val="22"/>
-          <w:shd w:fill="auto" w:val="clear"/>
-        </w:rPr>
-        <w:t xml:space="preserve">再牛的互联网公司都逃不开这三种模式。你一定要想办法获取最大的用户群。为什么大家在网上卖基金？还是因为用户群越大，你越能节省接触每个用户的成本。一个网站只有2 000人访问，是不会有广告主埋单的。在今天的互联网上，比卖白粉利润还高的生意就是网游。网游的付费率都不到5%，但这百分之几的付费率，下面有一个庞大的用户群作为基础，只有这样，你才能拥有金字塔塔尖的利润。中国曾经有家企业本来免费用户很多，付费用户大概有3%，他们就决定把免费用户都赶走，结果是最终连付费用户都跑了。</w:t>
-      </w:r>
-    </w:p>
-    <w:p>
-      <w:pPr>
-        <w:spacing w:before="0" w:after="0" w:line="240"/>
-        <w:ind w:right="0" w:left="0" w:firstLine="0"/>
-        <w:jc w:val="left"/>
-        <w:rPr>
-          <w:rFonts w:ascii="宋体" w:hAnsi="宋体" w:cs="宋体" w:eastAsia="宋体"/>
-          <w:color w:val="auto"/>
-          <w:spacing w:val="0"/>
-          <w:position w:val="0"/>
-          <w:sz w:val="22"/>
-          <w:shd w:fill="auto" w:val="clear"/>
-        </w:rPr>
-      </w:pPr>
-    </w:p>
-    <w:p>
-      <w:pPr>
-        <w:spacing w:before="0" w:after="0" w:line="240"/>
-        <w:ind w:right="0" w:left="0" w:firstLine="0"/>
-        <w:jc w:val="left"/>
-        <w:rPr>
-          <w:rFonts w:ascii="宋体" w:hAnsi="宋体" w:cs="宋体" w:eastAsia="宋体"/>
-          <w:color w:val="auto"/>
-          <w:spacing w:val="0"/>
-          <w:position w:val="0"/>
-          <w:sz w:val="22"/>
-          <w:shd w:fill="auto" w:val="clear"/>
-        </w:rPr>
-      </w:pPr>
-      <w:r>
-        <w:rPr>
-          <w:rFonts w:ascii="宋体" w:hAnsi="宋体" w:cs="宋体" w:eastAsia="宋体"/>
-          <w:color w:val="auto"/>
-          <w:spacing w:val="0"/>
-          <w:position w:val="0"/>
-          <w:sz w:val="22"/>
-          <w:shd w:fill="auto" w:val="clear"/>
-        </w:rPr>
-        <w:t xml:space="preserve">这就是互联网的游戏规则，它决定了要想建立一个有效的商业模式，就一定要有海量的用户基数。为什么说360是一个互联网公司，而不是单纯的杀毒软件公司？因为360不是靠卖杀毒软件挣钱，而是通过免费杀毒得到了海量的用户基数。直到今天，360杀毒依然不赚钱，都是在赔钱。但因为我们向用户推荐使用360浏览器，也拥有了海量的用户基数。而在浏览器上我们建立了导航、搜索、网页游戏等业务，所以，今天360一年几十亿的收入不是靠杀毒卖出去的，而是靠浏览器业务平台做出来的。</w:t>
+          <w:shd w:fill="FFFF00" w:val="clear"/>
+        </w:rPr>
+        <w:t xml:space="preserve">第一种模式特别传统，就是利用互联网卖东西。</w:t>
+      </w:r>
+      <w:r>
+        <w:rPr>
+          <w:rFonts w:ascii="宋体" w:hAnsi="宋体" w:cs="宋体" w:eastAsia="宋体"/>
+          <w:color w:val="auto"/>
+          <w:spacing w:val="0"/>
+          <w:position w:val="0"/>
+          <w:sz w:val="22"/>
+          <w:shd w:fill="auto" w:val="clear"/>
+        </w:rPr>
+        <w:t xml:space="preserve">卖真实的商品，我们叫它电子商务；卖基金、股票等理财产品，就叫互联网金融；如果卖SPA（水疗）、虚拟的服务、餐馆的打折券，可以叫O2O。其实这都是一类模式，</w:t>
+      </w:r>
+      <w:r>
+        <w:rPr>
+          <w:rFonts w:ascii="宋体" w:hAnsi="宋体" w:cs="宋体" w:eastAsia="宋体"/>
+          <w:color w:val="auto"/>
+          <w:spacing w:val="0"/>
+          <w:position w:val="0"/>
+          <w:sz w:val="22"/>
+          <w:shd w:fill="FFFF00" w:val="clear"/>
+        </w:rPr>
+        <w:t xml:space="preserve">即以互联网为平台，做传统生意</w:t>
+      </w:r>
+      <w:r>
+        <w:rPr>
+          <w:rFonts w:ascii="宋体" w:hAnsi="宋体" w:cs="宋体" w:eastAsia="宋体"/>
+          <w:color w:val="auto"/>
+          <w:spacing w:val="0"/>
+          <w:position w:val="0"/>
+          <w:sz w:val="22"/>
+          <w:shd w:fill="auto" w:val="clear"/>
+        </w:rPr>
+        <w:t xml:space="preserve">，只是发挥了互联网的特点，就是</w:t>
+      </w:r>
+      <w:r>
+        <w:rPr>
+          <w:rFonts w:ascii="宋体" w:hAnsi="宋体" w:cs="宋体" w:eastAsia="宋体"/>
+          <w:color w:val="auto"/>
+          <w:spacing w:val="0"/>
+          <w:position w:val="0"/>
+          <w:sz w:val="22"/>
+          <w:shd w:fill="FFFF00" w:val="clear"/>
+        </w:rPr>
+        <w:t xml:space="preserve">网聚人</w:t>
+      </w:r>
+      <w:r>
+        <w:rPr>
+          <w:rFonts w:ascii="宋体" w:hAnsi="宋体" w:cs="宋体" w:eastAsia="宋体"/>
+          <w:color w:val="auto"/>
+          <w:spacing w:val="0"/>
+          <w:position w:val="0"/>
+          <w:sz w:val="22"/>
+          <w:shd w:fill="auto" w:val="clear"/>
+        </w:rPr>
+        <w:t xml:space="preserve">的力量。</w:t>
+      </w:r>
+    </w:p>
+    <w:p>
+      <w:pPr>
+        <w:spacing w:before="0" w:after="0" w:line="240"/>
+        <w:ind w:right="0" w:left="0" w:firstLine="0"/>
+        <w:jc w:val="left"/>
+        <w:rPr>
+          <w:rFonts w:ascii="宋体" w:hAnsi="宋体" w:cs="宋体" w:eastAsia="宋体"/>
+          <w:color w:val="auto"/>
+          <w:spacing w:val="0"/>
+          <w:position w:val="0"/>
+          <w:sz w:val="22"/>
+          <w:shd w:fill="auto" w:val="clear"/>
+        </w:rPr>
+      </w:pPr>
+    </w:p>
+    <w:p>
+      <w:pPr>
+        <w:spacing w:before="0" w:after="0" w:line="240"/>
+        <w:ind w:right="0" w:left="0" w:firstLine="0"/>
+        <w:jc w:val="left"/>
+        <w:rPr>
+          <w:rFonts w:ascii="宋体" w:hAnsi="宋体" w:cs="宋体" w:eastAsia="宋体"/>
+          <w:color w:val="auto"/>
+          <w:spacing w:val="0"/>
+          <w:position w:val="0"/>
+          <w:sz w:val="22"/>
+          <w:shd w:fill="auto" w:val="clear"/>
+        </w:rPr>
+      </w:pPr>
+      <w:r>
+        <w:rPr>
+          <w:rFonts w:ascii="宋体" w:hAnsi="宋体" w:cs="宋体" w:eastAsia="宋体"/>
+          <w:color w:val="auto"/>
+          <w:spacing w:val="0"/>
+          <w:position w:val="0"/>
+          <w:sz w:val="22"/>
+          <w:shd w:fill="FFFF00" w:val="clear"/>
+        </w:rPr>
+        <w:t xml:space="preserve">第二种模式是依靠广告收入。</w:t>
+      </w:r>
+      <w:r>
+        <w:rPr>
+          <w:rFonts w:ascii="宋体" w:hAnsi="宋体" w:cs="宋体" w:eastAsia="宋体"/>
+          <w:color w:val="auto"/>
+          <w:spacing w:val="0"/>
+          <w:position w:val="0"/>
+          <w:sz w:val="22"/>
+          <w:shd w:fill="auto" w:val="clear"/>
+        </w:rPr>
+        <w:t xml:space="preserve">就是当你的服务不能赚钱的时候，如果有足够多的眼球，有足够多的用户，你可以向他们推荐一些其他的产品和服务，实际上这就是广告，就跟免费看电视，但电视里有广告的概念一样。</w:t>
+      </w:r>
+    </w:p>
+    <w:p>
+      <w:pPr>
+        <w:spacing w:before="0" w:after="0" w:line="240"/>
+        <w:ind w:right="0" w:left="0" w:firstLine="0"/>
+        <w:jc w:val="left"/>
+        <w:rPr>
+          <w:rFonts w:ascii="宋体" w:hAnsi="宋体" w:cs="宋体" w:eastAsia="宋体"/>
+          <w:color w:val="auto"/>
+          <w:spacing w:val="0"/>
+          <w:position w:val="0"/>
+          <w:sz w:val="22"/>
+          <w:shd w:fill="auto" w:val="clear"/>
+        </w:rPr>
+      </w:pPr>
+    </w:p>
+    <w:p>
+      <w:pPr>
+        <w:spacing w:before="0" w:after="0" w:line="240"/>
+        <w:ind w:right="0" w:left="0" w:firstLine="0"/>
+        <w:jc w:val="left"/>
+        <w:rPr>
+          <w:rFonts w:ascii="宋体" w:hAnsi="宋体" w:cs="宋体" w:eastAsia="宋体"/>
+          <w:color w:val="auto"/>
+          <w:spacing w:val="0"/>
+          <w:position w:val="0"/>
+          <w:sz w:val="22"/>
+          <w:shd w:fill="auto" w:val="clear"/>
+        </w:rPr>
+      </w:pPr>
+      <w:r>
+        <w:rPr>
+          <w:rFonts w:ascii="宋体" w:hAnsi="宋体" w:cs="宋体" w:eastAsia="宋体"/>
+          <w:color w:val="auto"/>
+          <w:spacing w:val="0"/>
+          <w:position w:val="0"/>
+          <w:sz w:val="22"/>
+          <w:shd w:fill="FFFF00" w:val="clear"/>
+        </w:rPr>
+        <w:t xml:space="preserve">第三种模式是以网游为代表的增值服务。</w:t>
+      </w:r>
+      <w:r>
+        <w:rPr>
+          <w:rFonts w:ascii="宋体" w:hAnsi="宋体" w:cs="宋体" w:eastAsia="宋体"/>
+          <w:color w:val="auto"/>
+          <w:spacing w:val="0"/>
+          <w:position w:val="0"/>
+          <w:sz w:val="22"/>
+          <w:shd w:fill="auto" w:val="clear"/>
+        </w:rPr>
+        <w:t xml:space="preserve">你可以向用户收取提供附加服务的增值服务费。举个例子，在一个网游里面，有1万个“屌丝”都是在免费玩，突然来了一个高富帅，他觉得自己与众不同，要当大哥，花很多钱买匹马，买把剑，还要给“屌丝”发工资，挣这些人的钱就是增值服务。不愿意花钱的人可以继续在游戏里做一个辛辛苦苦的挖矿人，或者种粮食的人。</w:t>
+      </w:r>
+    </w:p>
+    <w:p>
+      <w:pPr>
+        <w:spacing w:before="0" w:after="0" w:line="240"/>
+        <w:ind w:right="0" w:left="0" w:firstLine="0"/>
+        <w:jc w:val="left"/>
+        <w:rPr>
+          <w:rFonts w:ascii="宋体" w:hAnsi="宋体" w:cs="宋体" w:eastAsia="宋体"/>
+          <w:color w:val="auto"/>
+          <w:spacing w:val="0"/>
+          <w:position w:val="0"/>
+          <w:sz w:val="22"/>
+          <w:shd w:fill="auto" w:val="clear"/>
+        </w:rPr>
+      </w:pPr>
+    </w:p>
+    <w:p>
+      <w:pPr>
+        <w:spacing w:before="0" w:after="0" w:line="240"/>
+        <w:ind w:right="0" w:left="0" w:firstLine="0"/>
+        <w:jc w:val="left"/>
+        <w:rPr>
+          <w:rFonts w:ascii="宋体" w:hAnsi="宋体" w:cs="宋体" w:eastAsia="宋体"/>
+          <w:color w:val="auto"/>
+          <w:spacing w:val="0"/>
+          <w:position w:val="0"/>
+          <w:sz w:val="22"/>
+          <w:shd w:fill="auto" w:val="clear"/>
+        </w:rPr>
+      </w:pPr>
+      <w:r>
+        <w:rPr>
+          <w:rFonts w:ascii="宋体" w:hAnsi="宋体" w:cs="宋体" w:eastAsia="宋体"/>
+          <w:color w:val="auto"/>
+          <w:spacing w:val="0"/>
+          <w:position w:val="0"/>
+          <w:sz w:val="22"/>
+          <w:shd w:fill="auto" w:val="clear"/>
+        </w:rPr>
+        <w:t xml:space="preserve">再牛的互联网公司都逃不开这三种模式。你一定要想办法获取最大的用户群。为什么大家在网上卖基金？还是因为用户群越大，你越能节省接触每个用户的成本。一个网站只有2 000人访问，是不会有广告主埋单的。</w:t>
+      </w:r>
+      <w:r>
+        <w:rPr>
+          <w:rFonts w:ascii="宋体" w:hAnsi="宋体" w:cs="宋体" w:eastAsia="宋体"/>
+          <w:color w:val="auto"/>
+          <w:spacing w:val="0"/>
+          <w:position w:val="0"/>
+          <w:sz w:val="22"/>
+          <w:shd w:fill="FFFF00" w:val="clear"/>
+        </w:rPr>
+        <w:t xml:space="preserve">在今天的互联网上，比卖白粉利润还高的生意就是网游。</w:t>
+      </w:r>
+      <w:r>
+        <w:rPr>
+          <w:rFonts w:ascii="宋体" w:hAnsi="宋体" w:cs="宋体" w:eastAsia="宋体"/>
+          <w:color w:val="auto"/>
+          <w:spacing w:val="0"/>
+          <w:position w:val="0"/>
+          <w:sz w:val="22"/>
+          <w:shd w:fill="auto" w:val="clear"/>
+        </w:rPr>
+        <w:t xml:space="preserve">网游的付费率都不到5%，但这百分之几的付费率，下面有一个庞大的用户群作为基础，只有这样，你才能拥有金字塔塔尖的利润。中国曾经有家企业本来免费用户很多，付费用户大概有3%，他们就决定把免费用户都赶走，结果是最终连付费用户都跑了。</w:t>
+      </w:r>
+    </w:p>
+    <w:p>
+      <w:pPr>
+        <w:spacing w:before="0" w:after="0" w:line="240"/>
+        <w:ind w:right="0" w:left="0" w:firstLine="0"/>
+        <w:jc w:val="left"/>
+        <w:rPr>
+          <w:rFonts w:ascii="宋体" w:hAnsi="宋体" w:cs="宋体" w:eastAsia="宋体"/>
+          <w:color w:val="auto"/>
+          <w:spacing w:val="0"/>
+          <w:position w:val="0"/>
+          <w:sz w:val="22"/>
+          <w:shd w:fill="auto" w:val="clear"/>
+        </w:rPr>
+      </w:pPr>
+    </w:p>
+    <w:p>
+      <w:pPr>
+        <w:spacing w:before="0" w:after="0" w:line="240"/>
+        <w:ind w:right="0" w:left="0" w:firstLine="0"/>
+        <w:jc w:val="left"/>
+        <w:rPr>
+          <w:rFonts w:ascii="宋体" w:hAnsi="宋体" w:cs="宋体" w:eastAsia="宋体"/>
+          <w:color w:val="auto"/>
+          <w:spacing w:val="0"/>
+          <w:position w:val="0"/>
+          <w:sz w:val="22"/>
+          <w:shd w:fill="auto" w:val="clear"/>
+        </w:rPr>
+      </w:pPr>
+      <w:r>
+        <w:rPr>
+          <w:rFonts w:ascii="宋体" w:hAnsi="宋体" w:cs="宋体" w:eastAsia="宋体"/>
+          <w:color w:val="auto"/>
+          <w:spacing w:val="0"/>
+          <w:position w:val="0"/>
+          <w:sz w:val="22"/>
+          <w:shd w:fill="auto" w:val="clear"/>
+        </w:rPr>
+        <w:t xml:space="preserve">这就是</w:t>
+      </w:r>
+      <w:r>
+        <w:rPr>
+          <w:rFonts w:ascii="宋体" w:hAnsi="宋体" w:cs="宋体" w:eastAsia="宋体"/>
+          <w:color w:val="auto"/>
+          <w:spacing w:val="0"/>
+          <w:position w:val="0"/>
+          <w:sz w:val="22"/>
+          <w:shd w:fill="FFFF00" w:val="clear"/>
+        </w:rPr>
+        <w:t xml:space="preserve">互联网的游戏规则</w:t>
+      </w:r>
+      <w:r>
+        <w:rPr>
+          <w:rFonts w:ascii="宋体" w:hAnsi="宋体" w:cs="宋体" w:eastAsia="宋体"/>
+          <w:color w:val="auto"/>
+          <w:spacing w:val="0"/>
+          <w:position w:val="0"/>
+          <w:sz w:val="22"/>
+          <w:shd w:fill="auto" w:val="clear"/>
+        </w:rPr>
+        <w:t xml:space="preserve">，</w:t>
+      </w:r>
+      <w:r>
+        <w:rPr>
+          <w:rFonts w:ascii="宋体" w:hAnsi="宋体" w:cs="宋体" w:eastAsia="宋体"/>
+          <w:color w:val="auto"/>
+          <w:spacing w:val="0"/>
+          <w:position w:val="0"/>
+          <w:sz w:val="22"/>
+          <w:shd w:fill="FFFF00" w:val="clear"/>
+        </w:rPr>
+        <w:t xml:space="preserve">它决定了要想建立一个有效的商业模式，就一定要有海量的用户基数</w:t>
+      </w:r>
+      <w:r>
+        <w:rPr>
+          <w:rFonts w:ascii="宋体" w:hAnsi="宋体" w:cs="宋体" w:eastAsia="宋体"/>
+          <w:color w:val="auto"/>
+          <w:spacing w:val="0"/>
+          <w:position w:val="0"/>
+          <w:sz w:val="22"/>
+          <w:shd w:fill="auto" w:val="clear"/>
+        </w:rPr>
+        <w:t xml:space="preserve">。为什么说360是一个互联网公司，而不是单纯的杀毒软件公司？因为360不是靠卖杀毒软件挣钱，而是通过免费杀毒得到了海量的用户基数。直到今天，360杀毒依然不赚钱，都是在赔钱。但因为我们向用户推荐使用360浏览器，也拥有了海量的用户基数。而在浏览器上我们建立了导航、搜索、网页游戏等业务，所以，今天360一年几十亿的收入不是靠杀毒卖出去的，而是靠浏览器业务平台做出来的。</w:t>
       </w:r>
     </w:p>
     <w:p>
@@ -7622,48 +8321,103 @@
           <w:sz w:val="22"/>
           <w:shd w:fill="auto" w:val="clear"/>
         </w:rPr>
-        <w:t xml:space="preserve">虽然互联网的商业模式是基于免费，但并不是说一免费就灵。免费不是万灵药，除了免费，汇聚海量的用户基数还需要好的产品，能够为用户解决问题，而且提供一流的用户体验。</w:t>
-      </w:r>
-    </w:p>
-    <w:p>
-      <w:pPr>
-        <w:spacing w:before="0" w:after="0" w:line="240"/>
-        <w:ind w:right="0" w:left="0" w:firstLine="0"/>
-        <w:jc w:val="left"/>
-        <w:rPr>
-          <w:rFonts w:ascii="宋体" w:hAnsi="宋体" w:cs="宋体" w:eastAsia="宋体"/>
-          <w:color w:val="auto"/>
-          <w:spacing w:val="0"/>
-          <w:position w:val="0"/>
-          <w:sz w:val="22"/>
-          <w:shd w:fill="auto" w:val="clear"/>
-        </w:rPr>
-      </w:pPr>
-    </w:p>
-    <w:p>
-      <w:pPr>
-        <w:spacing w:before="0" w:after="0" w:line="240"/>
-        <w:ind w:right="0" w:left="0" w:firstLine="0"/>
-        <w:jc w:val="left"/>
-        <w:rPr>
-          <w:rFonts w:ascii="宋体" w:hAnsi="宋体" w:cs="宋体" w:eastAsia="宋体"/>
-          <w:color w:val="auto"/>
-          <w:spacing w:val="0"/>
-          <w:position w:val="0"/>
-          <w:sz w:val="22"/>
-          <w:shd w:fill="auto" w:val="clear"/>
-        </w:rPr>
-      </w:pPr>
-      <w:r>
-        <w:rPr>
-          <w:rFonts w:ascii="宋体" w:hAnsi="宋体" w:cs="宋体" w:eastAsia="宋体"/>
-          <w:color w:val="auto"/>
-          <w:spacing w:val="0"/>
-          <w:position w:val="0"/>
-          <w:sz w:val="22"/>
-          <w:shd w:fill="auto" w:val="clear"/>
-        </w:rPr>
-        <w:t xml:space="preserve">我说用户是互联网商业模式的基础，不是说只有汇聚了海量用户基数才可能赚钱，而是说用户本身就是商业模式的第一个，也是最重要的环节。</w:t>
+        <w:t xml:space="preserve">虽然互联网的商业模式是基于免费，但并不是说一免费就灵。免费不是万灵药，</w:t>
+      </w:r>
+      <w:r>
+        <w:rPr>
+          <w:rFonts w:ascii="宋体" w:hAnsi="宋体" w:cs="宋体" w:eastAsia="宋体"/>
+          <w:color w:val="auto"/>
+          <w:spacing w:val="0"/>
+          <w:position w:val="0"/>
+          <w:sz w:val="22"/>
+          <w:shd w:fill="FFFF00" w:val="clear"/>
+        </w:rPr>
+        <w:t xml:space="preserve">除了免费，汇聚海量的用户基数还需要好的产品，能够为用户解决问题，而且提供一流的用户体验。</w:t>
+      </w:r>
+    </w:p>
+    <w:p>
+      <w:pPr>
+        <w:spacing w:before="0" w:after="0" w:line="240"/>
+        <w:ind w:right="0" w:left="0" w:firstLine="0"/>
+        <w:jc w:val="left"/>
+        <w:rPr>
+          <w:rFonts w:ascii="宋体" w:hAnsi="宋体" w:cs="宋体" w:eastAsia="宋体"/>
+          <w:color w:val="auto"/>
+          <w:spacing w:val="0"/>
+          <w:position w:val="0"/>
+          <w:sz w:val="22"/>
+          <w:shd w:fill="auto" w:val="clear"/>
+        </w:rPr>
+      </w:pPr>
+    </w:p>
+    <w:p>
+      <w:pPr>
+        <w:spacing w:before="0" w:after="0" w:line="240"/>
+        <w:ind w:right="0" w:left="0" w:firstLine="0"/>
+        <w:jc w:val="left"/>
+        <w:rPr>
+          <w:rFonts w:ascii="宋体" w:hAnsi="宋体" w:cs="宋体" w:eastAsia="宋体"/>
+          <w:color w:val="auto"/>
+          <w:spacing w:val="0"/>
+          <w:position w:val="0"/>
+          <w:sz w:val="22"/>
+          <w:shd w:fill="auto" w:val="clear"/>
+        </w:rPr>
+      </w:pPr>
+      <w:r>
+        <w:rPr>
+          <w:rFonts w:ascii="宋体" w:hAnsi="宋体" w:cs="宋体" w:eastAsia="宋体"/>
+          <w:color w:val="auto"/>
+          <w:spacing w:val="0"/>
+          <w:position w:val="0"/>
+          <w:sz w:val="22"/>
+          <w:shd w:fill="auto" w:val="clear"/>
+        </w:rPr>
+        <w:t xml:space="preserve">我说</w:t>
+      </w:r>
+      <w:r>
+        <w:rPr>
+          <w:rFonts w:ascii="宋体" w:hAnsi="宋体" w:cs="宋体" w:eastAsia="宋体"/>
+          <w:color w:val="auto"/>
+          <w:spacing w:val="0"/>
+          <w:position w:val="0"/>
+          <w:sz w:val="22"/>
+          <w:shd w:fill="FFFF00" w:val="clear"/>
+        </w:rPr>
+        <w:t xml:space="preserve">用户是互联网商业模式的基础</w:t>
+      </w:r>
+      <w:r>
+        <w:rPr>
+          <w:rFonts w:ascii="宋体" w:hAnsi="宋体" w:cs="宋体" w:eastAsia="宋体"/>
+          <w:color w:val="auto"/>
+          <w:spacing w:val="0"/>
+          <w:position w:val="0"/>
+          <w:sz w:val="22"/>
+          <w:shd w:fill="auto" w:val="clear"/>
+        </w:rPr>
+        <w:t xml:space="preserve">，不是说只有汇聚了海量用户基数才可能赚钱，而是说</w:t>
+      </w:r>
+      <w:r>
+        <w:rPr>
+          <w:rFonts w:ascii="宋体" w:hAnsi="宋体" w:cs="宋体" w:eastAsia="宋体"/>
+          <w:color w:val="auto"/>
+          <w:spacing w:val="0"/>
+          <w:position w:val="0"/>
+          <w:sz w:val="22"/>
+          <w:shd w:fill="FFFF00" w:val="clear"/>
+        </w:rPr>
+        <w:t xml:space="preserve">用户本身就是商业模式的第一个，也是最重要的环节</w:t>
+      </w:r>
+      <w:r>
+        <w:rPr>
+          <w:rFonts w:ascii="宋体" w:hAnsi="宋体" w:cs="宋体" w:eastAsia="宋体"/>
+          <w:color w:val="auto"/>
+          <w:spacing w:val="0"/>
+          <w:position w:val="0"/>
+          <w:sz w:val="22"/>
+          <w:shd w:fill="auto" w:val="clear"/>
+        </w:rPr>
+        <w:t xml:space="preserve">。</w:t>
       </w:r>
     </w:p>
     <w:p>
@@ -7745,48 +8499,92 @@
           <w:sz w:val="22"/>
           <w:shd w:fill="auto" w:val="clear"/>
         </w:rPr>
-        <w:t xml:space="preserve">这就是互联网的游戏规则。你若想先获得商业利益，就要先考虑如何创造用户价值。在互联网时代，如果一个公司还是靠传统行业那种信息不对称的营销推广方式，是很难长久获得市场地位的。现在的互联网企业即使得罪同行，也不敢得罪自己的用户。只有想办法给用户提供高品质的服务，甚至是免费服务，才能拥有一个强大的用户基础，拥有了一个强大的用户基础之后，才可能构建商业模式。</w:t>
-      </w:r>
-    </w:p>
-    <w:p>
-      <w:pPr>
-        <w:spacing w:before="0" w:after="0" w:line="240"/>
-        <w:ind w:right="0" w:left="0" w:firstLine="0"/>
-        <w:jc w:val="left"/>
-        <w:rPr>
-          <w:rFonts w:ascii="宋体" w:hAnsi="宋体" w:cs="宋体" w:eastAsia="宋体"/>
-          <w:color w:val="auto"/>
-          <w:spacing w:val="0"/>
-          <w:position w:val="0"/>
-          <w:sz w:val="22"/>
-          <w:shd w:fill="auto" w:val="clear"/>
-        </w:rPr>
-      </w:pPr>
-    </w:p>
-    <w:p>
-      <w:pPr>
-        <w:spacing w:before="0" w:after="0" w:line="240"/>
-        <w:ind w:right="0" w:left="0" w:firstLine="0"/>
-        <w:jc w:val="left"/>
-        <w:rPr>
-          <w:rFonts w:ascii="宋体" w:hAnsi="宋体" w:cs="宋体" w:eastAsia="宋体"/>
-          <w:color w:val="auto"/>
-          <w:spacing w:val="0"/>
-          <w:position w:val="0"/>
-          <w:sz w:val="22"/>
-          <w:shd w:fill="auto" w:val="clear"/>
-        </w:rPr>
-      </w:pPr>
-      <w:r>
-        <w:rPr>
-          <w:rFonts w:ascii="宋体" w:hAnsi="宋体" w:cs="宋体" w:eastAsia="宋体"/>
-          <w:color w:val="auto"/>
-          <w:spacing w:val="0"/>
-          <w:position w:val="0"/>
-          <w:sz w:val="22"/>
-          <w:shd w:fill="auto" w:val="clear"/>
-        </w:rPr>
-        <w:t xml:space="preserve">所以，在360公司，我们判断一款产品好不好，不是看它能帮公司赚多少钱，而是看能帮助用户解决什么问题，更进一步，在为用户解决问题的过程中，用户是不是感到简单、方便，甚至能获得一种愉悦感。我们公司提倡“拜用户教”，把用户体验从一种工具变成一种信仰，这是拜用户教的基本教义。我是360的CEO，但我对CEO有一个新的诠释，不是首席执行官（chief executive officer），而是首席体验官（chief experience officer）。</w:t>
+        <w:t xml:space="preserve">这就是互联网的游戏规则。你若想先获得商业利益，就要先考虑如何创造用户价值。在互联网时代，如果一个公司还是靠传统行业那种信息不对称的营销推广方式，是很难长久获得市场地位的。现在的</w:t>
+      </w:r>
+      <w:r>
+        <w:rPr>
+          <w:rFonts w:ascii="宋体" w:hAnsi="宋体" w:cs="宋体" w:eastAsia="宋体"/>
+          <w:color w:val="auto"/>
+          <w:spacing w:val="0"/>
+          <w:position w:val="0"/>
+          <w:sz w:val="22"/>
+          <w:shd w:fill="FFFF00" w:val="clear"/>
+        </w:rPr>
+        <w:t xml:space="preserve">互联网企业即使得罪同行，也不敢得罪自己的用户</w:t>
+      </w:r>
+      <w:r>
+        <w:rPr>
+          <w:rFonts w:ascii="宋体" w:hAnsi="宋体" w:cs="宋体" w:eastAsia="宋体"/>
+          <w:color w:val="auto"/>
+          <w:spacing w:val="0"/>
+          <w:position w:val="0"/>
+          <w:sz w:val="22"/>
+          <w:shd w:fill="auto" w:val="clear"/>
+        </w:rPr>
+        <w:t xml:space="preserve">。只有想办法给用户提供高品质的服务，甚至是免费服务，才能拥有一个强大的用户基础，拥有了一个强大的用户基础之后，才可能构建商业模式。</w:t>
+      </w:r>
+    </w:p>
+    <w:p>
+      <w:pPr>
+        <w:spacing w:before="0" w:after="0" w:line="240"/>
+        <w:ind w:right="0" w:left="0" w:firstLine="0"/>
+        <w:jc w:val="left"/>
+        <w:rPr>
+          <w:rFonts w:ascii="宋体" w:hAnsi="宋体" w:cs="宋体" w:eastAsia="宋体"/>
+          <w:color w:val="auto"/>
+          <w:spacing w:val="0"/>
+          <w:position w:val="0"/>
+          <w:sz w:val="22"/>
+          <w:shd w:fill="auto" w:val="clear"/>
+        </w:rPr>
+      </w:pPr>
+    </w:p>
+    <w:p>
+      <w:pPr>
+        <w:spacing w:before="0" w:after="0" w:line="240"/>
+        <w:ind w:right="0" w:left="0" w:firstLine="0"/>
+        <w:jc w:val="left"/>
+        <w:rPr>
+          <w:rFonts w:ascii="宋体" w:hAnsi="宋体" w:cs="宋体" w:eastAsia="宋体"/>
+          <w:color w:val="auto"/>
+          <w:spacing w:val="0"/>
+          <w:position w:val="0"/>
+          <w:sz w:val="22"/>
+          <w:shd w:fill="auto" w:val="clear"/>
+        </w:rPr>
+      </w:pPr>
+      <w:r>
+        <w:rPr>
+          <w:rFonts w:ascii="宋体" w:hAnsi="宋体" w:cs="宋体" w:eastAsia="宋体"/>
+          <w:color w:val="auto"/>
+          <w:spacing w:val="0"/>
+          <w:position w:val="0"/>
+          <w:sz w:val="22"/>
+          <w:shd w:fill="auto" w:val="clear"/>
+        </w:rPr>
+        <w:t xml:space="preserve">所以，在360公司，</w:t>
+      </w:r>
+      <w:r>
+        <w:rPr>
+          <w:rFonts w:ascii="宋体" w:hAnsi="宋体" w:cs="宋体" w:eastAsia="宋体"/>
+          <w:color w:val="auto"/>
+          <w:spacing w:val="0"/>
+          <w:position w:val="0"/>
+          <w:sz w:val="22"/>
+          <w:shd w:fill="FFFF00" w:val="clear"/>
+        </w:rPr>
+        <w:t xml:space="preserve">我们判断一款产品好不好，不是看它能帮公司赚多少钱，而是看能帮助用户解决什么问题，更进一步，在为用户解决问题的过程中，用户是不是感到简单、方便，甚至能获得一种愉悦感。</w:t>
+      </w:r>
+      <w:r>
+        <w:rPr>
+          <w:rFonts w:ascii="宋体" w:hAnsi="宋体" w:cs="宋体" w:eastAsia="宋体"/>
+          <w:color w:val="auto"/>
+          <w:spacing w:val="0"/>
+          <w:position w:val="0"/>
+          <w:sz w:val="22"/>
+          <w:shd w:fill="auto" w:val="clear"/>
+        </w:rPr>
+        <w:t xml:space="preserve">我们公司提倡“拜用户教”，把用户体验从一种工具变成一种信仰，这是拜用户教的基本教义。我是360的CEO，但我对CEO有一个新的诠释，不是首席执行官（chief executive officer），而是首席体验官（chief experience officer）。</w:t>
       </w:r>
     </w:p>
     <w:p>
@@ -8062,7 +8860,29 @@
           <w:sz w:val="22"/>
           <w:shd w:fill="auto" w:val="clear"/>
         </w:rPr>
-        <w:t xml:space="preserve">我强调用户体验为王，重视用户，用户至上，这都不是大口号。只要干互联网行业，你一定要把用户放在第一位，伺候好用户，让用户满意。无论别人怎么给你泼冷水，骂你，只要用户相信你，你都有机会。相反，如果你的产品做不好，不能为用户解决问题，失去了用户，那别人不用骂你你自己就死菜了。</w:t>
+        <w:t xml:space="preserve">我强调</w:t>
+      </w:r>
+      <w:r>
+        <w:rPr>
+          <w:rFonts w:ascii="宋体" w:hAnsi="宋体" w:cs="宋体" w:eastAsia="宋体"/>
+          <w:color w:val="auto"/>
+          <w:spacing w:val="0"/>
+          <w:position w:val="0"/>
+          <w:sz w:val="22"/>
+          <w:shd w:fill="FFFF00" w:val="clear"/>
+        </w:rPr>
+        <w:t xml:space="preserve">用户体验为王，重视用户，用户至上，</w:t>
+      </w:r>
+      <w:r>
+        <w:rPr>
+          <w:rFonts w:ascii="宋体" w:hAnsi="宋体" w:cs="宋体" w:eastAsia="宋体"/>
+          <w:color w:val="auto"/>
+          <w:spacing w:val="0"/>
+          <w:position w:val="0"/>
+          <w:sz w:val="22"/>
+          <w:shd w:fill="auto" w:val="clear"/>
+        </w:rPr>
+        <w:t xml:space="preserve">这都不是大口号。只要干互联网行业，你一定要把用户放在第一位，伺候好用户，让用户满意。无论别人怎么给你泼冷水，骂你，只要用户相信你，你都有机会。相反，如果你的产品做不好，不能为用户解决问题，失去了用户，那别人不用骂你你自己就死菜了。</w:t>
       </w:r>
     </w:p>
     <w:p>
@@ -8475,17 +9295,17 @@
           <w:spacing w:val="0"/>
           <w:position w:val="0"/>
           <w:sz w:val="22"/>
-          <w:shd w:fill="auto" w:val="clear"/>
-        </w:rPr>
-      </w:pPr>
-      <w:r>
-        <w:rPr>
-          <w:rFonts w:ascii="宋体" w:hAnsi="宋体" w:cs="宋体" w:eastAsia="宋体"/>
-          <w:color w:val="auto"/>
-          <w:spacing w:val="0"/>
-          <w:position w:val="0"/>
-          <w:sz w:val="22"/>
-          <w:shd w:fill="auto" w:val="clear"/>
+          <w:shd w:fill="FFFF00" w:val="clear"/>
+        </w:rPr>
+      </w:pPr>
+      <w:r>
+        <w:rPr>
+          <w:rFonts w:ascii="宋体" w:hAnsi="宋体" w:cs="宋体" w:eastAsia="宋体"/>
+          <w:color w:val="auto"/>
+          <w:spacing w:val="0"/>
+          <w:position w:val="0"/>
+          <w:sz w:val="22"/>
+          <w:shd w:fill="FFFF00" w:val="clear"/>
         </w:rPr>
         <w:t xml:space="preserve">互联网产品的本质是为用户服务</w:t>
       </w:r>
@@ -8830,7 +9650,51 @@
           <w:sz w:val="22"/>
           <w:shd w:fill="auto" w:val="clear"/>
         </w:rPr>
-        <w:t xml:space="preserve">反过来我也在思考，为什么过去可以闭门造车？今天互联网的用户需求已经被高度刺激起来，时代在变，市场在变，用户的想法在变，而且现在的用户特别容易喜新厌旧，转移成本又很低。所以在这种情况下，你窝在屋里，自己想得再美，如果脱离市场，最后一定偏离方向，你做的东西在市场上一定不能获得成功，而且成本很高。你在屋里做了几年，产品的成本就很高了。相反无论你的想法高明与否，我认为都不如用户的选择高明，所以任何美妙的想法，都不如先把它简单地做出一点点，拿到市场上做实验：一旦对了，你马上能看到增长，并能迅速跟进；一旦不对，你调整的成本也很低。</w:t>
+        <w:t xml:space="preserve">反过来我也在思考，为什么过去可以闭门造车？今天互联网的用户需求已经被高度刺激起来，时代在变，市场在变，用户的想法在变，而且</w:t>
+      </w:r>
+      <w:r>
+        <w:rPr>
+          <w:rFonts w:ascii="宋体" w:hAnsi="宋体" w:cs="宋体" w:eastAsia="宋体"/>
+          <w:color w:val="auto"/>
+          <w:spacing w:val="0"/>
+          <w:position w:val="0"/>
+          <w:sz w:val="22"/>
+          <w:shd w:fill="FFFF00" w:val="clear"/>
+        </w:rPr>
+        <w:t xml:space="preserve">现在的用户特别容易喜新厌旧</w:t>
+      </w:r>
+      <w:r>
+        <w:rPr>
+          <w:rFonts w:ascii="宋体" w:hAnsi="宋体" w:cs="宋体" w:eastAsia="宋体"/>
+          <w:color w:val="auto"/>
+          <w:spacing w:val="0"/>
+          <w:position w:val="0"/>
+          <w:sz w:val="22"/>
+          <w:shd w:fill="auto" w:val="clear"/>
+        </w:rPr>
+        <w:t xml:space="preserve">，转移成本又很低。所以在这种情况下，你窝在屋里，自己想得再美，</w:t>
+      </w:r>
+      <w:r>
+        <w:rPr>
+          <w:rFonts w:ascii="宋体" w:hAnsi="宋体" w:cs="宋体" w:eastAsia="宋体"/>
+          <w:color w:val="auto"/>
+          <w:spacing w:val="0"/>
+          <w:position w:val="0"/>
+          <w:sz w:val="22"/>
+          <w:shd w:fill="FFFF00" w:val="clear"/>
+        </w:rPr>
+        <w:t xml:space="preserve">如果脱离市场，最后一定偏离方向，你做的东西在市场上一定不能获得成功，而且成本很高。</w:t>
+      </w:r>
+      <w:r>
+        <w:rPr>
+          <w:rFonts w:ascii="宋体" w:hAnsi="宋体" w:cs="宋体" w:eastAsia="宋体"/>
+          <w:color w:val="auto"/>
+          <w:spacing w:val="0"/>
+          <w:position w:val="0"/>
+          <w:sz w:val="22"/>
+          <w:shd w:fill="auto" w:val="clear"/>
+        </w:rPr>
+        <w:t xml:space="preserve">你在屋里做了几年，产品的成本就很高了。相反无论你的想法高明与否，我认为都不如用户的选择高明，所以任何美妙的想法，都不如先把它简单地做出一点点，拿到市场上做实验：一旦对了，你马上能看到增长，并能迅速跟进；一旦不对，你调整的成本也很低。</w:t>
       </w:r>
     </w:p>
     <w:p>
@@ -8912,7 +9776,29 @@
           <w:sz w:val="22"/>
           <w:shd w:fill="auto" w:val="clear"/>
         </w:rPr>
-        <w:t xml:space="preserve">今天的互联网上，包括脸谱网、推特、WhatsApp（一款用于iPhone手机和黑莓手机的即时通信软件）等，都是在过去几年里不断滚动发展起来的。如果你掌握了互联网的规律，就可能用不多的人力，瞄准用户的点，同时在技术开发方面采用小步快跑、循序渐进、不断试错的思路，集小胜为大胜，通过点点滴滴的进展，反而超过大公司。</w:t>
+        <w:t xml:space="preserve">今天的互联网上，包括脸谱网、推特、WhatsApp（一款用于iPhone手机和黑莓手机的即时通信软件）等，都是在过去几年里不断滚动发展起来的。</w:t>
+      </w:r>
+      <w:r>
+        <w:rPr>
+          <w:rFonts w:ascii="宋体" w:hAnsi="宋体" w:cs="宋体" w:eastAsia="宋体"/>
+          <w:color w:val="auto"/>
+          <w:spacing w:val="0"/>
+          <w:position w:val="0"/>
+          <w:sz w:val="22"/>
+          <w:shd w:fill="FFFF00" w:val="clear"/>
+        </w:rPr>
+        <w:t xml:space="preserve">如果你掌握了互联网的规律，就可能用不多的人力，瞄准用户的点，同时在技术开发方面采用小步快跑、循序渐进、不断试错的思路，集小胜为大胜，通过点点滴滴的进展，反而超过大公司</w:t>
+      </w:r>
+      <w:r>
+        <w:rPr>
+          <w:rFonts w:ascii="宋体" w:hAnsi="宋体" w:cs="宋体" w:eastAsia="宋体"/>
+          <w:color w:val="auto"/>
+          <w:spacing w:val="0"/>
+          <w:position w:val="0"/>
+          <w:sz w:val="22"/>
+          <w:shd w:fill="auto" w:val="clear"/>
+        </w:rPr>
+        <w:t xml:space="preserve">。</w:t>
       </w:r>
     </w:p>
     <w:p>
@@ -9074,7 +9960,7 @@
           <w:spacing w:val="0"/>
           <w:position w:val="0"/>
           <w:sz w:val="22"/>
-          <w:shd w:fill="auto" w:val="clear"/>
+          <w:shd w:fill="FFFF00" w:val="clear"/>
         </w:rPr>
         <w:t xml:space="preserve">在这样的时代，做产品一定要做减法，一定要找对一个点，在这一个点上做到极致，否则你什么功能都做，最后什么功能都不突出。先不说你的资源有限，不够分配，你就是资源很多，做的产品没有特色也不会有鲜明的卖点。</w:t>
       </w:r>
@@ -9105,17 +9991,17 @@
           <w:spacing w:val="0"/>
           <w:position w:val="0"/>
           <w:sz w:val="22"/>
-          <w:shd w:fill="auto" w:val="clear"/>
-        </w:rPr>
-      </w:pPr>
-      <w:r>
-        <w:rPr>
-          <w:rFonts w:ascii="宋体" w:hAnsi="宋体" w:cs="宋体" w:eastAsia="宋体"/>
-          <w:color w:val="auto"/>
-          <w:spacing w:val="0"/>
-          <w:position w:val="0"/>
-          <w:sz w:val="22"/>
-          <w:shd w:fill="auto" w:val="clear"/>
+          <w:shd w:fill="FFFF00" w:val="clear"/>
+        </w:rPr>
+      </w:pPr>
+      <w:r>
+        <w:rPr>
+          <w:rFonts w:ascii="宋体" w:hAnsi="宋体" w:cs="宋体" w:eastAsia="宋体"/>
+          <w:color w:val="auto"/>
+          <w:spacing w:val="0"/>
+          <w:position w:val="0"/>
+          <w:sz w:val="22"/>
+          <w:shd w:fill="FFFF00" w:val="clear"/>
         </w:rPr>
         <w:t xml:space="preserve">举个例子。360在起步的时候并没有掌握杀毒技术，那些杀毒软件公司也看不上360。他们更关注代理商，更关注渠道、收入，并不真正关注用户。互联网上的安全形势已经变了，用户每天都在遭受流氓软件的攻击，因为查杀流氓软件无利可图，他们也无视这个市场。我这个点，可能按照技术观点，比杀病毒要小很多，但是用户有这个需求，而且我们在这个点上非常专注，于是迅速在中国赢得了上亿用户。当我赢得上亿用户的时候，就证明我这个方向走对了，一旦证明方向走对了，我就可以迅速跟进。我招了很多技术人员，也买了很多国际先进的技术。因为流氓软件都变成木马了，所以我们接着开始查杀木马，但不能一味地查杀，还要防御、拦截木马。我们不仅有了新的查杀木马的引擎，也给机器打补丁，包括为浏览器进行防护，所以会有360安全浏览器。当我们的用户群足够大之后，我们又买了国际上最先进的杀毒技术，推出免费杀毒软件，让用户免费使用，这样就能迅速地满足用户一系列的产品需求。</w:t>
       </w:r>
@@ -9149,14 +10035,166 @@
           <w:shd w:fill="auto" w:val="clear"/>
         </w:rPr>
       </w:pPr>
-      <w:r>
-        <w:rPr>
-          <w:rFonts w:ascii="宋体" w:hAnsi="宋体" w:cs="宋体" w:eastAsia="宋体"/>
-          <w:color w:val="auto"/>
-          <w:spacing w:val="0"/>
-          <w:position w:val="0"/>
-          <w:sz w:val="22"/>
-          <w:shd w:fill="auto" w:val="clear"/>
+    </w:p>
+    <w:p>
+      <w:pPr>
+        <w:spacing w:before="0" w:after="0" w:line="240"/>
+        <w:ind w:right="0" w:left="0" w:firstLine="0"/>
+        <w:jc w:val="left"/>
+        <w:rPr>
+          <w:rFonts w:ascii="宋体" w:hAnsi="宋体" w:cs="宋体" w:eastAsia="宋体"/>
+          <w:color w:val="auto"/>
+          <w:spacing w:val="0"/>
+          <w:position w:val="0"/>
+          <w:sz w:val="22"/>
+          <w:shd w:fill="FF0000" w:val="clear"/>
+        </w:rPr>
+      </w:pPr>
+      <w:r>
+        <w:rPr>
+          <w:rFonts w:ascii="宋体" w:hAnsi="宋体" w:cs="宋体" w:eastAsia="宋体"/>
+          <w:color w:val="auto"/>
+          <w:spacing w:val="0"/>
+          <w:position w:val="0"/>
+          <w:sz w:val="22"/>
+          <w:shd w:fill="FF0000" w:val="clear"/>
+        </w:rPr>
+        <w:t xml:space="preserve">说明一个道理，要去挑战大公司：</w:t>
+      </w:r>
+    </w:p>
+    <w:p>
+      <w:pPr>
+        <w:spacing w:before="0" w:after="0" w:line="240"/>
+        <w:ind w:right="0" w:left="0" w:firstLine="0"/>
+        <w:jc w:val="left"/>
+        <w:rPr>
+          <w:rFonts w:ascii="宋体" w:hAnsi="宋体" w:cs="宋体" w:eastAsia="宋体"/>
+          <w:color w:val="auto"/>
+          <w:spacing w:val="0"/>
+          <w:position w:val="0"/>
+          <w:sz w:val="22"/>
+          <w:shd w:fill="FF0000" w:val="clear"/>
+        </w:rPr>
+      </w:pPr>
+      <w:r>
+        <w:rPr>
+          <w:rFonts w:ascii="宋体" w:hAnsi="宋体" w:cs="宋体" w:eastAsia="宋体"/>
+          <w:color w:val="auto"/>
+          <w:spacing w:val="0"/>
+          <w:position w:val="0"/>
+          <w:sz w:val="22"/>
+          <w:shd w:fill="FF0000" w:val="clear"/>
+        </w:rPr>
+        <w:t xml:space="preserve">刚开</w:t>
+      </w:r>
+      <w:r>
+        <w:rPr>
+          <w:rFonts w:ascii="宋体" w:hAnsi="宋体" w:cs="宋体" w:eastAsia="宋体"/>
+          <w:color w:val="auto"/>
+          <w:spacing w:val="0"/>
+          <w:position w:val="0"/>
+          <w:sz w:val="22"/>
+          <w:shd w:fill="FF0000" w:val="clear"/>
+        </w:rPr>
+        <w:t xml:space="preserve">始</w:t>
+      </w:r>
+      <w:r>
+        <w:rPr>
+          <w:rFonts w:ascii="宋体" w:hAnsi="宋体" w:cs="宋体" w:eastAsia="宋体"/>
+          <w:color w:val="auto"/>
+          <w:spacing w:val="0"/>
+          <w:position w:val="0"/>
+          <w:sz w:val="22"/>
+          <w:shd w:fill="FF0000" w:val="clear"/>
+        </w:rPr>
+        <w:t xml:space="preserve">要从</w:t>
+      </w:r>
+      <w:r>
+        <w:rPr>
+          <w:rFonts w:ascii="宋体" w:hAnsi="宋体" w:cs="宋体" w:eastAsia="宋体"/>
+          <w:color w:val="auto"/>
+          <w:spacing w:val="0"/>
+          <w:position w:val="0"/>
+          <w:sz w:val="22"/>
+          <w:shd w:fill="FF0000" w:val="clear"/>
+        </w:rPr>
+        <w:t xml:space="preserve">相对</w:t>
+      </w:r>
+      <w:r>
+        <w:rPr>
+          <w:rFonts w:ascii="宋体" w:hAnsi="宋体" w:cs="宋体" w:eastAsia="宋体"/>
+          <w:color w:val="auto"/>
+          <w:spacing w:val="0"/>
+          <w:position w:val="0"/>
+          <w:sz w:val="22"/>
+          <w:shd w:fill="FF0000" w:val="clear"/>
+        </w:rPr>
+        <w:t xml:space="preserve">空白</w:t>
+      </w:r>
+      <w:r>
+        <w:rPr>
+          <w:rFonts w:ascii="宋体" w:hAnsi="宋体" w:cs="宋体" w:eastAsia="宋体"/>
+          <w:color w:val="auto"/>
+          <w:spacing w:val="0"/>
+          <w:position w:val="0"/>
+          <w:sz w:val="22"/>
+          <w:shd w:fill="FF0000" w:val="clear"/>
+        </w:rPr>
+        <w:t xml:space="preserve">的小领域(大公司看不上的)入手，躲开残酷竞争，发展壮大之后，适当扩展自己的业务，吞噬大公司的市场。（这些的前提一定是产品好，免费（可选）。）</w:t>
+      </w:r>
+    </w:p>
+    <w:p>
+      <w:pPr>
+        <w:spacing w:before="0" w:after="0" w:line="240"/>
+        <w:ind w:right="0" w:left="0" w:firstLine="0"/>
+        <w:jc w:val="left"/>
+        <w:rPr>
+          <w:rFonts w:ascii="宋体" w:hAnsi="宋体" w:cs="宋体" w:eastAsia="宋体"/>
+          <w:color w:val="auto"/>
+          <w:spacing w:val="0"/>
+          <w:position w:val="0"/>
+          <w:sz w:val="22"/>
+          <w:shd w:fill="auto" w:val="clear"/>
+        </w:rPr>
+      </w:pPr>
+    </w:p>
+    <w:p>
+      <w:pPr>
+        <w:spacing w:before="0" w:after="0" w:line="240"/>
+        <w:ind w:right="0" w:left="0" w:firstLine="0"/>
+        <w:jc w:val="left"/>
+        <w:rPr>
+          <w:rFonts w:ascii="宋体" w:hAnsi="宋体" w:cs="宋体" w:eastAsia="宋体"/>
+          <w:color w:val="auto"/>
+          <w:spacing w:val="0"/>
+          <w:position w:val="0"/>
+          <w:sz w:val="22"/>
+          <w:shd w:fill="auto" w:val="clear"/>
+        </w:rPr>
+      </w:pPr>
+    </w:p>
+    <w:p>
+      <w:pPr>
+        <w:spacing w:before="0" w:after="0" w:line="240"/>
+        <w:ind w:right="0" w:left="0" w:firstLine="0"/>
+        <w:jc w:val="left"/>
+        <w:rPr>
+          <w:rFonts w:ascii="宋体" w:hAnsi="宋体" w:cs="宋体" w:eastAsia="宋体"/>
+          <w:color w:val="auto"/>
+          <w:spacing w:val="0"/>
+          <w:position w:val="0"/>
+          <w:sz w:val="22"/>
+          <w:shd w:fill="FFFF00" w:val="clear"/>
+        </w:rPr>
+      </w:pPr>
+      <w:r>
+        <w:rPr>
+          <w:rFonts w:ascii="宋体" w:hAnsi="宋体" w:cs="宋体" w:eastAsia="宋体"/>
+          <w:color w:val="auto"/>
+          <w:spacing w:val="0"/>
+          <w:position w:val="0"/>
+          <w:sz w:val="22"/>
+          <w:shd w:fill="FFFF00" w:val="clear"/>
         </w:rPr>
         <w:t xml:space="preserve">但是反过来，如果当初我们野心勃勃地说要进安全领域，要做杀毒软件，而杀毒软件人家做了20年，你不可能在两个月做完，你可能要做5年，弄一个很庞大的系统，那么可能到现在360杀毒软件还没有发布，或者即使发布了，用户也不一定会接受。在互联网里，这些论点可以归结为一个实质，就是用户决定一切。</w:t>
       </w:r>
@@ -9172,7 +10210,7 @@
           <w:spacing w:val="0"/>
           <w:position w:val="0"/>
           <w:sz w:val="22"/>
-          <w:shd w:fill="auto" w:val="clear"/>
+          <w:shd w:fill="FFFF00" w:val="clear"/>
         </w:rPr>
       </w:pPr>
     </w:p>
@@ -9315,48 +10353,114 @@
           <w:sz w:val="22"/>
           <w:shd w:fill="auto" w:val="clear"/>
         </w:rPr>
-        <w:t xml:space="preserve">我认为创新有三种形式。第一种形式很难发生，那就是发明。发明一种从来没有过的新技术、新材料在今天越来越难了。大家不要动辄就把创新跟发明画等号，并不是每个人都能成为爱迪生，但即便你不是爱迪生，你一样可以创新。</w:t>
-      </w:r>
-    </w:p>
-    <w:p>
-      <w:pPr>
-        <w:spacing w:before="0" w:after="0" w:line="240"/>
-        <w:ind w:right="0" w:left="0" w:firstLine="0"/>
-        <w:jc w:val="left"/>
-        <w:rPr>
-          <w:rFonts w:ascii="宋体" w:hAnsi="宋体" w:cs="宋体" w:eastAsia="宋体"/>
-          <w:color w:val="auto"/>
-          <w:spacing w:val="0"/>
-          <w:position w:val="0"/>
-          <w:sz w:val="22"/>
-          <w:shd w:fill="auto" w:val="clear"/>
-        </w:rPr>
-      </w:pPr>
-    </w:p>
-    <w:p>
-      <w:pPr>
-        <w:spacing w:before="0" w:after="0" w:line="240"/>
-        <w:ind w:right="0" w:left="0" w:firstLine="0"/>
-        <w:jc w:val="left"/>
-        <w:rPr>
-          <w:rFonts w:ascii="宋体" w:hAnsi="宋体" w:cs="宋体" w:eastAsia="宋体"/>
-          <w:color w:val="auto"/>
-          <w:spacing w:val="0"/>
-          <w:position w:val="0"/>
-          <w:sz w:val="22"/>
-          <w:shd w:fill="auto" w:val="clear"/>
-        </w:rPr>
-      </w:pPr>
-      <w:r>
-        <w:rPr>
-          <w:rFonts w:ascii="宋体" w:hAnsi="宋体" w:cs="宋体" w:eastAsia="宋体"/>
-          <w:color w:val="auto"/>
-          <w:spacing w:val="0"/>
-          <w:position w:val="0"/>
-          <w:sz w:val="22"/>
-          <w:shd w:fill="auto" w:val="clear"/>
-        </w:rPr>
-        <w:t xml:space="preserve">还有两种创新形式：一种是从商业模式上创新，就是把贵的东西做成便宜的，收费的做成免费的；一种是从体验上创新，就是把复杂难用的东西变简单，把笨重的东西变便携。我们可以发现，商业史上对市场格局的颠覆，绝大多数都是商业模式上的创新和用户体验上的创新，而不是像发明了可口可乐那样的秘方，或者像做出了电灯轰动世界，颠覆市场。</w:t>
+        <w:t xml:space="preserve">我认为</w:t>
+      </w:r>
+      <w:r>
+        <w:rPr>
+          <w:rFonts w:ascii="宋体" w:hAnsi="宋体" w:cs="宋体" w:eastAsia="宋体"/>
+          <w:color w:val="auto"/>
+          <w:spacing w:val="0"/>
+          <w:position w:val="0"/>
+          <w:sz w:val="22"/>
+          <w:shd w:fill="FFFF00" w:val="clear"/>
+        </w:rPr>
+        <w:t xml:space="preserve">创新有三种形式</w:t>
+      </w:r>
+      <w:r>
+        <w:rPr>
+          <w:rFonts w:ascii="宋体" w:hAnsi="宋体" w:cs="宋体" w:eastAsia="宋体"/>
+          <w:color w:val="auto"/>
+          <w:spacing w:val="0"/>
+          <w:position w:val="0"/>
+          <w:sz w:val="22"/>
+          <w:shd w:fill="auto" w:val="clear"/>
+        </w:rPr>
+        <w:t xml:space="preserve">。第一种形式很难发生，那就是发明。发明一种从来没有过的新技术、新材料在今天越来越难了。大家不要动辄就把创新跟发明画等号，并不是每个人都能成为爱迪生，但即便你不是爱迪生，你一样可以创新。</w:t>
+      </w:r>
+    </w:p>
+    <w:p>
+      <w:pPr>
+        <w:spacing w:before="0" w:after="0" w:line="240"/>
+        <w:ind w:right="0" w:left="0" w:firstLine="0"/>
+        <w:jc w:val="left"/>
+        <w:rPr>
+          <w:rFonts w:ascii="宋体" w:hAnsi="宋体" w:cs="宋体" w:eastAsia="宋体"/>
+          <w:color w:val="auto"/>
+          <w:spacing w:val="0"/>
+          <w:position w:val="0"/>
+          <w:sz w:val="22"/>
+          <w:shd w:fill="auto" w:val="clear"/>
+        </w:rPr>
+      </w:pPr>
+    </w:p>
+    <w:p>
+      <w:pPr>
+        <w:spacing w:before="0" w:after="0" w:line="240"/>
+        <w:ind w:right="0" w:left="0" w:firstLine="0"/>
+        <w:jc w:val="left"/>
+        <w:rPr>
+          <w:rFonts w:ascii="宋体" w:hAnsi="宋体" w:cs="宋体" w:eastAsia="宋体"/>
+          <w:color w:val="auto"/>
+          <w:spacing w:val="0"/>
+          <w:position w:val="0"/>
+          <w:sz w:val="22"/>
+          <w:shd w:fill="auto" w:val="clear"/>
+        </w:rPr>
+      </w:pPr>
+      <w:r>
+        <w:rPr>
+          <w:rFonts w:ascii="宋体" w:hAnsi="宋体" w:cs="宋体" w:eastAsia="宋体"/>
+          <w:color w:val="auto"/>
+          <w:spacing w:val="0"/>
+          <w:position w:val="0"/>
+          <w:sz w:val="22"/>
+          <w:shd w:fill="auto" w:val="clear"/>
+        </w:rPr>
+        <w:t xml:space="preserve">还有两种创新形式：</w:t>
+      </w:r>
+      <w:r>
+        <w:rPr>
+          <w:rFonts w:ascii="宋体" w:hAnsi="宋体" w:cs="宋体" w:eastAsia="宋体"/>
+          <w:color w:val="auto"/>
+          <w:spacing w:val="0"/>
+          <w:position w:val="0"/>
+          <w:sz w:val="22"/>
+          <w:shd w:fill="FFFF00" w:val="clear"/>
+        </w:rPr>
+        <w:t xml:space="preserve">一种是从商业模式上创新</w:t>
+      </w:r>
+      <w:r>
+        <w:rPr>
+          <w:rFonts w:ascii="宋体" w:hAnsi="宋体" w:cs="宋体" w:eastAsia="宋体"/>
+          <w:color w:val="auto"/>
+          <w:spacing w:val="0"/>
+          <w:position w:val="0"/>
+          <w:sz w:val="22"/>
+          <w:shd w:fill="auto" w:val="clear"/>
+        </w:rPr>
+        <w:t xml:space="preserve">，就是把贵的东西做成便宜的，收费的做成免费的；</w:t>
+      </w:r>
+      <w:r>
+        <w:rPr>
+          <w:rFonts w:ascii="宋体" w:hAnsi="宋体" w:cs="宋体" w:eastAsia="宋体"/>
+          <w:color w:val="auto"/>
+          <w:spacing w:val="0"/>
+          <w:position w:val="0"/>
+          <w:sz w:val="22"/>
+          <w:shd w:fill="FFFF00" w:val="clear"/>
+        </w:rPr>
+        <w:t xml:space="preserve">一种是从体验上创新，</w:t>
+      </w:r>
+      <w:r>
+        <w:rPr>
+          <w:rFonts w:ascii="宋体" w:hAnsi="宋体" w:cs="宋体" w:eastAsia="宋体"/>
+          <w:color w:val="auto"/>
+          <w:spacing w:val="0"/>
+          <w:position w:val="0"/>
+          <w:sz w:val="22"/>
+          <w:shd w:fill="auto" w:val="clear"/>
+        </w:rPr>
+        <w:t xml:space="preserve">就是把复杂难用的东西变简单，把笨重的东西变便携。我们可以发现，商业史上对市场格局的颠覆，绝大多数都是商业模式上的创新和用户体验上的创新，而不是像发明了可口可乐那样的秘方，或者像做出了电灯轰动世界，颠覆市场。</w:t>
       </w:r>
     </w:p>
     <w:p>
@@ -9477,9 +10581,42 @@
           <w:spacing w:val="0"/>
           <w:position w:val="0"/>
           <w:sz w:val="22"/>
-          <w:shd w:fill="auto" w:val="clear"/>
-        </w:rPr>
-        <w:t xml:space="preserve">商业的本质就是让人性得到释放，颠覆式创新也不例外，归根结底就是怎样满足人性。人是懒惰的，你把东西做得很简单，很多人就愿意去用。人是贪便宜的，你把东西做得便宜，甚至做得免费，很多人就愿意去用。美国指责我们中国人用盗版软件，看盗版电影。但美国人民一到中国，就会买回国大量的盗版电影。美国人民一样贪便宜，最早的团购网站是从美国起来的。为了能到餐馆吃到打折的大餐，他们同样也很踊跃。专卖店里半价甚至1折促销，不管中国人民还是美国人民，都会买一堆不用的东西带回家。这是人性在起作用。麻省理工学院曾经专门做过一个实验，发现一旦把一样东西免费，人们就丧失了理智，丧失了辨别能力，蜂拥而上。在爱贪便宜爱免费上，是不分肤色、宗教、种族的。</w:t>
+          <w:shd w:fill="FFFF00" w:val="clear"/>
+        </w:rPr>
+        <w:t xml:space="preserve">商业的本质就是让人性得到释放，</w:t>
+      </w:r>
+      <w:r>
+        <w:rPr>
+          <w:rFonts w:ascii="宋体" w:hAnsi="宋体" w:cs="宋体" w:eastAsia="宋体"/>
+          <w:color w:val="auto"/>
+          <w:spacing w:val="0"/>
+          <w:position w:val="0"/>
+          <w:sz w:val="22"/>
+          <w:shd w:fill="auto" w:val="clear"/>
+        </w:rPr>
+        <w:t xml:space="preserve">颠覆式创新也不例外，</w:t>
+      </w:r>
+      <w:r>
+        <w:rPr>
+          <w:rFonts w:ascii="宋体" w:hAnsi="宋体" w:cs="宋体" w:eastAsia="宋体"/>
+          <w:color w:val="auto"/>
+          <w:spacing w:val="0"/>
+          <w:position w:val="0"/>
+          <w:sz w:val="22"/>
+          <w:shd w:fill="FFFF00" w:val="clear"/>
+        </w:rPr>
+        <w:t xml:space="preserve">归根结底就是怎样满足人性</w:t>
+      </w:r>
+      <w:r>
+        <w:rPr>
+          <w:rFonts w:ascii="宋体" w:hAnsi="宋体" w:cs="宋体" w:eastAsia="宋体"/>
+          <w:color w:val="auto"/>
+          <w:spacing w:val="0"/>
+          <w:position w:val="0"/>
+          <w:sz w:val="22"/>
+          <w:shd w:fill="auto" w:val="clear"/>
+        </w:rPr>
+        <w:t xml:space="preserve">。人是懒惰的，你把东西做得很简单，很多人就愿意去用。人是贪便宜的，你把东西做得便宜，甚至做得免费，很多人就愿意去用。美国指责我们中国人用盗版软件，看盗版电影。但美国人民一到中国，就会买回国大量的盗版电影。美国人民一样贪便宜，最早的团购网站是从美国起来的。为了能到餐馆吃到打折的大餐，他们同样也很踊跃。专卖店里半价甚至1折促销，不管中国人民还是美国人民，都会买一堆不用的东西带回家。这是人性在起作用。麻省理工学院曾经专门做过一个实验，发现一旦把一样东西免费，人们就丧失了理智，丧失了辨别能力，蜂拥而上。在爱贪便宜爱免费上，是不分肤色、宗教、种族的。</w:t>
       </w:r>
     </w:p>
     <w:p>
@@ -9561,48 +10698,92 @@
           <w:sz w:val="22"/>
           <w:shd w:fill="auto" w:val="clear"/>
         </w:rPr>
-        <w:t xml:space="preserve">同样，从人性的角度看，人都是懒惰的。用户选择产品，目的其实很简单，就是不要让他动脑子，不用让他费力，就能帮助他解决问题。所以，你把产品做得很简单，这就变成了产品的优势。苹果为什么这么成功？专家们分析其产业链和生态系统，说得很玄乎。其实，苹果的用户体验简单到极致，它就用这一招撼动了微软的统治地位。如果你能发现产品里还有很多痛点，还有很多不方便的地方，然后你能把它做到简单方便，那你就有可能会做出一个颠覆性的创新。</w:t>
-      </w:r>
-    </w:p>
-    <w:p>
-      <w:pPr>
-        <w:spacing w:before="0" w:after="0" w:line="240"/>
-        <w:ind w:right="0" w:left="0" w:firstLine="0"/>
-        <w:jc w:val="left"/>
-        <w:rPr>
-          <w:rFonts w:ascii="宋体" w:hAnsi="宋体" w:cs="宋体" w:eastAsia="宋体"/>
-          <w:color w:val="auto"/>
-          <w:spacing w:val="0"/>
-          <w:position w:val="0"/>
-          <w:sz w:val="22"/>
-          <w:shd w:fill="auto" w:val="clear"/>
-        </w:rPr>
-      </w:pPr>
-    </w:p>
-    <w:p>
-      <w:pPr>
-        <w:spacing w:before="0" w:after="0" w:line="240"/>
-        <w:ind w:right="0" w:left="0" w:firstLine="0"/>
-        <w:jc w:val="left"/>
-        <w:rPr>
-          <w:rFonts w:ascii="宋体" w:hAnsi="宋体" w:cs="宋体" w:eastAsia="宋体"/>
-          <w:color w:val="auto"/>
-          <w:spacing w:val="0"/>
-          <w:position w:val="0"/>
-          <w:sz w:val="22"/>
-          <w:shd w:fill="auto" w:val="clear"/>
-        </w:rPr>
-      </w:pPr>
-      <w:r>
-        <w:rPr>
-          <w:rFonts w:ascii="宋体" w:hAnsi="宋体" w:cs="宋体" w:eastAsia="宋体"/>
-          <w:color w:val="auto"/>
-          <w:spacing w:val="0"/>
-          <w:position w:val="0"/>
-          <w:sz w:val="22"/>
-          <w:shd w:fill="auto" w:val="clear"/>
-        </w:rPr>
-        <w:t xml:space="preserve">我经常用“小白用户”来称呼那些普通用户，有的用户就质问我：你怎么老是羞辱我们？让别人感觉我们跟大白痴一样。我说：你这是误解。人又不是全能的，小白并不是说这个人是白痴，而是说在某个领域不具备专业知识。就像我们去餐馆点菜，难道我们一定要去研究地沟油吗？我使用电脑，就一定得变成一个电脑专家吗？像我这样的，离开电脑领域，同样是一个小白。在别的领域，我选择产品其实很简单，就是不要让我去思考。今天物质这么丰富，选择这么多，同类产品这么多，我难道会为了用某些东西，一定得读上好几本说明书吗？</w:t>
+        <w:t xml:space="preserve">同样，从人性的角度看，人都是懒惰的。</w:t>
+      </w:r>
+      <w:r>
+        <w:rPr>
+          <w:rFonts w:ascii="宋体" w:hAnsi="宋体" w:cs="宋体" w:eastAsia="宋体"/>
+          <w:color w:val="auto"/>
+          <w:spacing w:val="0"/>
+          <w:position w:val="0"/>
+          <w:sz w:val="22"/>
+          <w:shd w:fill="FFFF00" w:val="clear"/>
+        </w:rPr>
+        <w:t xml:space="preserve">用户选择产品，目的其实很简单，就是不要让他动脑子，不用让他费力，就能帮助他解决问题。</w:t>
+      </w:r>
+      <w:r>
+        <w:rPr>
+          <w:rFonts w:ascii="宋体" w:hAnsi="宋体" w:cs="宋体" w:eastAsia="宋体"/>
+          <w:color w:val="auto"/>
+          <w:spacing w:val="0"/>
+          <w:position w:val="0"/>
+          <w:sz w:val="22"/>
+          <w:shd w:fill="auto" w:val="clear"/>
+        </w:rPr>
+        <w:t xml:space="preserve">所以，你把产品做得很简单，这就变成了产品的优势。苹果为什么这么成功？专家们分析其产业链和生态系统，说得很玄乎。其实，苹果的用户体验简单到极致，它就用这一招撼动了微软的统治地位。如果你能发现产品里还有很多痛点，还有很多不方便的地方，然后你能把它做到简单方便，那你就有可能会做出一个颠覆性的创新。</w:t>
+      </w:r>
+    </w:p>
+    <w:p>
+      <w:pPr>
+        <w:spacing w:before="0" w:after="0" w:line="240"/>
+        <w:ind w:right="0" w:left="0" w:firstLine="0"/>
+        <w:jc w:val="left"/>
+        <w:rPr>
+          <w:rFonts w:ascii="宋体" w:hAnsi="宋体" w:cs="宋体" w:eastAsia="宋体"/>
+          <w:color w:val="auto"/>
+          <w:spacing w:val="0"/>
+          <w:position w:val="0"/>
+          <w:sz w:val="22"/>
+          <w:shd w:fill="auto" w:val="clear"/>
+        </w:rPr>
+      </w:pPr>
+    </w:p>
+    <w:p>
+      <w:pPr>
+        <w:spacing w:before="0" w:after="0" w:line="240"/>
+        <w:ind w:right="0" w:left="0" w:firstLine="0"/>
+        <w:jc w:val="left"/>
+        <w:rPr>
+          <w:rFonts w:ascii="宋体" w:hAnsi="宋体" w:cs="宋体" w:eastAsia="宋体"/>
+          <w:color w:val="auto"/>
+          <w:spacing w:val="0"/>
+          <w:position w:val="0"/>
+          <w:sz w:val="22"/>
+          <w:shd w:fill="auto" w:val="clear"/>
+        </w:rPr>
+      </w:pPr>
+      <w:r>
+        <w:rPr>
+          <w:rFonts w:ascii="宋体" w:hAnsi="宋体" w:cs="宋体" w:eastAsia="宋体"/>
+          <w:color w:val="auto"/>
+          <w:spacing w:val="0"/>
+          <w:position w:val="0"/>
+          <w:sz w:val="22"/>
+          <w:shd w:fill="auto" w:val="clear"/>
+        </w:rPr>
+        <w:t xml:space="preserve">我经常用“小白用户”来称呼那些普通用户，有的用户就质问我：你怎么老是羞辱我们？让别人感觉我们跟大白痴一样。我说：你这是误解。人又不是全能的，小白并不是说这个人是白痴，而是说在某个领域不具备专业知识。就像我们去餐馆点菜，难道我们一定要去研究地沟油吗？我使用电脑，就一定得变成一个电脑专家吗？像我这样的，离开电脑领域，同样是一个小白。在别的领域，</w:t>
+      </w:r>
+      <w:r>
+        <w:rPr>
+          <w:rFonts w:ascii="宋体" w:hAnsi="宋体" w:cs="宋体" w:eastAsia="宋体"/>
+          <w:color w:val="auto"/>
+          <w:spacing w:val="0"/>
+          <w:position w:val="0"/>
+          <w:sz w:val="22"/>
+          <w:shd w:fill="FFFF00" w:val="clear"/>
+        </w:rPr>
+        <w:t xml:space="preserve">我选择产品其实很简单，就是不要让我去思考。</w:t>
+      </w:r>
+      <w:r>
+        <w:rPr>
+          <w:rFonts w:ascii="宋体" w:hAnsi="宋体" w:cs="宋体" w:eastAsia="宋体"/>
+          <w:color w:val="auto"/>
+          <w:spacing w:val="0"/>
+          <w:position w:val="0"/>
+          <w:sz w:val="22"/>
+          <w:shd w:fill="auto" w:val="clear"/>
+        </w:rPr>
+        <w:t xml:space="preserve">今天物质这么丰富，选择这么多，同类产品这么多，我难道会为了用某些东西，一定得读上好几本说明书吗？</w:t>
       </w:r>
     </w:p>
     <w:p>
@@ -11705,19 +12886,30 @@
           <w:spacing w:val="0"/>
           <w:position w:val="0"/>
           <w:sz w:val="22"/>
-          <w:shd w:fill="auto" w:val="clear"/>
-        </w:rPr>
-      </w:pPr>
-      <w:r>
-        <w:rPr>
-          <w:rFonts w:ascii="宋体" w:hAnsi="宋体" w:cs="宋体" w:eastAsia="宋体"/>
-          <w:color w:val="auto"/>
-          <w:spacing w:val="0"/>
-          <w:position w:val="0"/>
-          <w:sz w:val="22"/>
-          <w:shd w:fill="auto" w:val="clear"/>
-        </w:rPr>
-        <w:t xml:space="preserve">同时，克里斯坦森还发现，破坏性创新的本质是创造新的需求和新的市场。</w:t>
+          <w:shd w:fill="FFFF00" w:val="clear"/>
+        </w:rPr>
+      </w:pPr>
+      <w:r>
+        <w:rPr>
+          <w:rFonts w:ascii="宋体" w:hAnsi="宋体" w:cs="宋体" w:eastAsia="宋体"/>
+          <w:color w:val="auto"/>
+          <w:spacing w:val="0"/>
+          <w:position w:val="0"/>
+          <w:sz w:val="22"/>
+          <w:shd w:fill="auto" w:val="clear"/>
+        </w:rPr>
+        <w:t xml:space="preserve">同时，克里斯坦森还发现，</w:t>
+      </w:r>
+      <w:r>
+        <w:rPr>
+          <w:rFonts w:ascii="宋体" w:hAnsi="宋体" w:cs="宋体" w:eastAsia="宋体"/>
+          <w:color w:val="auto"/>
+          <w:spacing w:val="0"/>
+          <w:position w:val="0"/>
+          <w:sz w:val="22"/>
+          <w:shd w:fill="FFFF00" w:val="clear"/>
+        </w:rPr>
+        <w:t xml:space="preserve">破坏性创新的本质是创造新的需求和新的市场。</w:t>
       </w:r>
     </w:p>
     <w:p>
